--- a/Python Programming Basic Assignment/Programming_Assingment10.docx
+++ b/Python Programming Basic Assignment/Programming_Assingment10.docx
@@ -9,10 +9,499 @@
           <w:ilvl w:val="0"/>
           <w:numId w:val="1"/>
         </w:numPr>
-      </w:pPr>
-      <w:r>
+        <w:spacing w:after="0" w:line="240" w:lineRule="auto"/>
+        <w:rPr>
+          <w:rFonts w:ascii="Arial" w:hAnsi="Arial" w:cs="Arial"/>
+          <w:sz w:val="24"/>
+          <w:szCs w:val="24"/>
+        </w:rPr>
+      </w:pPr>
+      <w:r>
+        <w:rPr>
+          <w:rFonts w:ascii="Arial" w:hAnsi="Arial" w:cs="Arial"/>
+          <w:sz w:val="24"/>
+          <w:szCs w:val="24"/>
+        </w:rPr>
         <w:t>Write a Python program to find sum of elements in list?</w:t>
       </w:r>
+    </w:p>
+    <w:p>
+      <w:pPr>
+        <w:spacing w:after="0" w:line="240" w:lineRule="auto"/>
+        <w:ind w:left="360"/>
+        <w:rPr>
+          <w:rFonts w:ascii="Arial" w:eastAsia="Times New Roman" w:hAnsi="Arial" w:cs="Arial"/>
+          <w:spacing w:val="2"/>
+          <w:sz w:val="24"/>
+          <w:szCs w:val="24"/>
+          <w:lang w:val="en-US"/>
+        </w:rPr>
+      </w:pPr>
+      <w:r>
+        <w:rPr>
+          <w:rFonts w:ascii="Arial" w:eastAsia="Times New Roman" w:hAnsi="Arial" w:cs="Arial"/>
+          <w:spacing w:val="2"/>
+          <w:sz w:val="24"/>
+          <w:szCs w:val="24"/>
+          <w:lang w:val="en-US"/>
+        </w:rPr>
+        <w:t># Python program to find sum of elements in list</w:t>
+      </w:r>
+    </w:p>
+    <w:p>
+      <w:pPr>
+        <w:spacing w:after="0" w:line="240" w:lineRule="auto"/>
+        <w:ind w:left="360"/>
+        <w:rPr>
+          <w:rFonts w:ascii="Arial" w:eastAsia="Times New Roman" w:hAnsi="Arial" w:cs="Arial"/>
+          <w:spacing w:val="2"/>
+          <w:sz w:val="24"/>
+          <w:szCs w:val="24"/>
+          <w:lang w:val="en-US"/>
+        </w:rPr>
+      </w:pPr>
+      <w:proofErr w:type="gramStart"/>
+      <w:r>
+        <w:rPr>
+          <w:rFonts w:ascii="Arial" w:eastAsia="Times New Roman" w:hAnsi="Arial" w:cs="Arial"/>
+          <w:spacing w:val="2"/>
+          <w:sz w:val="24"/>
+          <w:szCs w:val="24"/>
+          <w:lang w:val="en-US"/>
+        </w:rPr>
+        <w:t>total</w:t>
+      </w:r>
+      <w:proofErr w:type="gramEnd"/>
+      <w:r>
+        <w:rPr>
+          <w:rFonts w:ascii="Arial" w:eastAsia="Times New Roman" w:hAnsi="Arial" w:cs="Arial"/>
+          <w:spacing w:val="2"/>
+          <w:sz w:val="24"/>
+          <w:szCs w:val="24"/>
+          <w:lang w:val="en-US"/>
+        </w:rPr>
+        <w:t xml:space="preserve"> = 0</w:t>
+      </w:r>
+    </w:p>
+    <w:p>
+      <w:pPr>
+        <w:spacing w:after="0" w:line="240" w:lineRule="auto"/>
+        <w:ind w:left="360"/>
+        <w:rPr>
+          <w:rFonts w:ascii="Arial" w:eastAsia="Times New Roman" w:hAnsi="Arial" w:cs="Arial"/>
+          <w:spacing w:val="2"/>
+          <w:sz w:val="24"/>
+          <w:szCs w:val="24"/>
+          <w:lang w:val="en-US"/>
+        </w:rPr>
+      </w:pPr>
+      <w:r>
+        <w:rPr>
+          <w:rFonts w:ascii="Arial" w:eastAsia="Times New Roman" w:hAnsi="Arial" w:cs="Arial"/>
+          <w:spacing w:val="2"/>
+          <w:sz w:val="24"/>
+          <w:szCs w:val="24"/>
+          <w:lang w:val="en-US"/>
+        </w:rPr>
+        <w:t> </w:t>
+      </w:r>
+    </w:p>
+    <w:p>
+      <w:pPr>
+        <w:spacing w:after="0" w:line="240" w:lineRule="auto"/>
+        <w:ind w:left="360"/>
+        <w:rPr>
+          <w:rFonts w:ascii="Arial" w:eastAsia="Times New Roman" w:hAnsi="Arial" w:cs="Arial"/>
+          <w:spacing w:val="2"/>
+          <w:sz w:val="24"/>
+          <w:szCs w:val="24"/>
+          <w:lang w:val="en-US"/>
+        </w:rPr>
+      </w:pPr>
+      <w:r>
+        <w:rPr>
+          <w:rFonts w:ascii="Arial" w:eastAsia="Times New Roman" w:hAnsi="Arial" w:cs="Arial"/>
+          <w:spacing w:val="2"/>
+          <w:sz w:val="24"/>
+          <w:szCs w:val="24"/>
+          <w:lang w:val="en-US"/>
+        </w:rPr>
+        <w:t># creating a list</w:t>
+      </w:r>
+    </w:p>
+    <w:p>
+      <w:pPr>
+        <w:spacing w:after="0" w:line="240" w:lineRule="auto"/>
+        <w:ind w:left="360"/>
+        <w:rPr>
+          <w:rFonts w:ascii="Arial" w:eastAsia="Times New Roman" w:hAnsi="Arial" w:cs="Arial"/>
+          <w:spacing w:val="2"/>
+          <w:sz w:val="24"/>
+          <w:szCs w:val="24"/>
+          <w:lang w:val="en-US"/>
+        </w:rPr>
+      </w:pPr>
+      <w:r>
+        <w:rPr>
+          <w:rFonts w:ascii="Arial" w:eastAsia="Times New Roman" w:hAnsi="Arial" w:cs="Arial"/>
+          <w:spacing w:val="2"/>
+          <w:sz w:val="24"/>
+          <w:szCs w:val="24"/>
+          <w:lang w:val="en-US"/>
+        </w:rPr>
+        <w:t>list1 = [11, 5, 17, 18, 23]</w:t>
+      </w:r>
+    </w:p>
+    <w:p>
+      <w:pPr>
+        <w:spacing w:after="0" w:line="240" w:lineRule="auto"/>
+        <w:ind w:left="360"/>
+        <w:rPr>
+          <w:rFonts w:ascii="Arial" w:eastAsia="Times New Roman" w:hAnsi="Arial" w:cs="Arial"/>
+          <w:spacing w:val="2"/>
+          <w:sz w:val="24"/>
+          <w:szCs w:val="24"/>
+          <w:lang w:val="en-US"/>
+        </w:rPr>
+      </w:pPr>
+      <w:r>
+        <w:rPr>
+          <w:rFonts w:ascii="Arial" w:eastAsia="Times New Roman" w:hAnsi="Arial" w:cs="Arial"/>
+          <w:spacing w:val="2"/>
+          <w:sz w:val="24"/>
+          <w:szCs w:val="24"/>
+          <w:lang w:val="en-US"/>
+        </w:rPr>
+        <w:t> </w:t>
+      </w:r>
+    </w:p>
+    <w:p>
+      <w:pPr>
+        <w:spacing w:after="0" w:line="240" w:lineRule="auto"/>
+        <w:ind w:left="360"/>
+        <w:rPr>
+          <w:rFonts w:ascii="Arial" w:eastAsia="Times New Roman" w:hAnsi="Arial" w:cs="Arial"/>
+          <w:spacing w:val="2"/>
+          <w:sz w:val="24"/>
+          <w:szCs w:val="24"/>
+          <w:lang w:val="en-US"/>
+        </w:rPr>
+      </w:pPr>
+      <w:r>
+        <w:rPr>
+          <w:rFonts w:ascii="Arial" w:eastAsia="Times New Roman" w:hAnsi="Arial" w:cs="Arial"/>
+          <w:spacing w:val="2"/>
+          <w:sz w:val="24"/>
+          <w:szCs w:val="24"/>
+          <w:lang w:val="en-US"/>
+        </w:rPr>
+        <w:t># Iterate each element in list</w:t>
+      </w:r>
+    </w:p>
+    <w:p>
+      <w:pPr>
+        <w:spacing w:after="0" w:line="240" w:lineRule="auto"/>
+        <w:ind w:left="360"/>
+        <w:rPr>
+          <w:rFonts w:ascii="Arial" w:eastAsia="Times New Roman" w:hAnsi="Arial" w:cs="Arial"/>
+          <w:spacing w:val="2"/>
+          <w:sz w:val="24"/>
+          <w:szCs w:val="24"/>
+          <w:lang w:val="en-US"/>
+        </w:rPr>
+      </w:pPr>
+      <w:r>
+        <w:rPr>
+          <w:rFonts w:ascii="Arial" w:eastAsia="Times New Roman" w:hAnsi="Arial" w:cs="Arial"/>
+          <w:spacing w:val="2"/>
+          <w:sz w:val="24"/>
+          <w:szCs w:val="24"/>
+          <w:lang w:val="en-US"/>
+        </w:rPr>
+        <w:t xml:space="preserve"># </w:t>
+      </w:r>
+      <w:proofErr w:type="gramStart"/>
+      <w:r>
+        <w:rPr>
+          <w:rFonts w:ascii="Arial" w:eastAsia="Times New Roman" w:hAnsi="Arial" w:cs="Arial"/>
+          <w:spacing w:val="2"/>
+          <w:sz w:val="24"/>
+          <w:szCs w:val="24"/>
+          <w:lang w:val="en-US"/>
+        </w:rPr>
+        <w:t>and</w:t>
+      </w:r>
+      <w:proofErr w:type="gramEnd"/>
+      <w:r>
+        <w:rPr>
+          <w:rFonts w:ascii="Arial" w:eastAsia="Times New Roman" w:hAnsi="Arial" w:cs="Arial"/>
+          <w:spacing w:val="2"/>
+          <w:sz w:val="24"/>
+          <w:szCs w:val="24"/>
+          <w:lang w:val="en-US"/>
+        </w:rPr>
+        <w:t xml:space="preserve"> add them in variable total</w:t>
+      </w:r>
+    </w:p>
+    <w:p>
+      <w:pPr>
+        <w:spacing w:after="0" w:line="240" w:lineRule="auto"/>
+        <w:ind w:left="360"/>
+        <w:rPr>
+          <w:rFonts w:ascii="Arial" w:eastAsia="Times New Roman" w:hAnsi="Arial" w:cs="Arial"/>
+          <w:spacing w:val="2"/>
+          <w:sz w:val="24"/>
+          <w:szCs w:val="24"/>
+          <w:lang w:val="en-US"/>
+        </w:rPr>
+      </w:pPr>
+      <w:proofErr w:type="gramStart"/>
+      <w:r>
+        <w:rPr>
+          <w:rFonts w:ascii="Arial" w:eastAsia="Times New Roman" w:hAnsi="Arial" w:cs="Arial"/>
+          <w:spacing w:val="2"/>
+          <w:sz w:val="24"/>
+          <w:szCs w:val="24"/>
+          <w:lang w:val="en-US"/>
+        </w:rPr>
+        <w:t>for</w:t>
+      </w:r>
+      <w:proofErr w:type="gramEnd"/>
+      <w:r>
+        <w:rPr>
+          <w:rFonts w:ascii="Arial" w:eastAsia="Times New Roman" w:hAnsi="Arial" w:cs="Arial"/>
+          <w:spacing w:val="2"/>
+          <w:sz w:val="24"/>
+          <w:szCs w:val="24"/>
+          <w:lang w:val="en-US"/>
+        </w:rPr>
+        <w:t xml:space="preserve"> </w:t>
+      </w:r>
+      <w:proofErr w:type="spellStart"/>
+      <w:r>
+        <w:rPr>
+          <w:rFonts w:ascii="Arial" w:eastAsia="Times New Roman" w:hAnsi="Arial" w:cs="Arial"/>
+          <w:spacing w:val="2"/>
+          <w:sz w:val="24"/>
+          <w:szCs w:val="24"/>
+          <w:lang w:val="en-US"/>
+        </w:rPr>
+        <w:t>ele</w:t>
+      </w:r>
+      <w:proofErr w:type="spellEnd"/>
+      <w:r>
+        <w:rPr>
+          <w:rFonts w:ascii="Arial" w:eastAsia="Times New Roman" w:hAnsi="Arial" w:cs="Arial"/>
+          <w:spacing w:val="2"/>
+          <w:sz w:val="24"/>
+          <w:szCs w:val="24"/>
+          <w:lang w:val="en-US"/>
+        </w:rPr>
+        <w:t xml:space="preserve"> in range(0, </w:t>
+      </w:r>
+      <w:proofErr w:type="spellStart"/>
+      <w:r>
+        <w:rPr>
+          <w:rFonts w:ascii="Arial" w:eastAsia="Times New Roman" w:hAnsi="Arial" w:cs="Arial"/>
+          <w:spacing w:val="2"/>
+          <w:sz w:val="24"/>
+          <w:szCs w:val="24"/>
+          <w:lang w:val="en-US"/>
+        </w:rPr>
+        <w:t>len</w:t>
+      </w:r>
+      <w:proofErr w:type="spellEnd"/>
+      <w:r>
+        <w:rPr>
+          <w:rFonts w:ascii="Arial" w:eastAsia="Times New Roman" w:hAnsi="Arial" w:cs="Arial"/>
+          <w:spacing w:val="2"/>
+          <w:sz w:val="24"/>
+          <w:szCs w:val="24"/>
+          <w:lang w:val="en-US"/>
+        </w:rPr>
+        <w:t>(list1)):</w:t>
+      </w:r>
+    </w:p>
+    <w:p>
+      <w:pPr>
+        <w:spacing w:after="0" w:line="240" w:lineRule="auto"/>
+        <w:ind w:left="360"/>
+        <w:rPr>
+          <w:rFonts w:ascii="Arial" w:eastAsia="Times New Roman" w:hAnsi="Arial" w:cs="Arial"/>
+          <w:spacing w:val="2"/>
+          <w:sz w:val="24"/>
+          <w:szCs w:val="24"/>
+          <w:lang w:val="en-US"/>
+        </w:rPr>
+      </w:pPr>
+      <w:r>
+        <w:rPr>
+          <w:rFonts w:ascii="Arial" w:eastAsia="Times New Roman" w:hAnsi="Arial" w:cs="Arial"/>
+          <w:spacing w:val="2"/>
+          <w:sz w:val="24"/>
+          <w:szCs w:val="24"/>
+          <w:lang w:val="en-US"/>
+        </w:rPr>
+        <w:t>    </w:t>
+      </w:r>
+      <w:proofErr w:type="gramStart"/>
+      <w:r>
+        <w:rPr>
+          <w:rFonts w:ascii="Arial" w:eastAsia="Times New Roman" w:hAnsi="Arial" w:cs="Arial"/>
+          <w:spacing w:val="2"/>
+          <w:sz w:val="24"/>
+          <w:szCs w:val="24"/>
+          <w:lang w:val="en-US"/>
+        </w:rPr>
+        <w:t>total</w:t>
+      </w:r>
+      <w:proofErr w:type="gramEnd"/>
+      <w:r>
+        <w:rPr>
+          <w:rFonts w:ascii="Arial" w:eastAsia="Times New Roman" w:hAnsi="Arial" w:cs="Arial"/>
+          <w:spacing w:val="2"/>
+          <w:sz w:val="24"/>
+          <w:szCs w:val="24"/>
+          <w:lang w:val="en-US"/>
+        </w:rPr>
+        <w:t xml:space="preserve"> = total + list1[</w:t>
+      </w:r>
+      <w:proofErr w:type="spellStart"/>
+      <w:r>
+        <w:rPr>
+          <w:rFonts w:ascii="Arial" w:eastAsia="Times New Roman" w:hAnsi="Arial" w:cs="Arial"/>
+          <w:spacing w:val="2"/>
+          <w:sz w:val="24"/>
+          <w:szCs w:val="24"/>
+          <w:lang w:val="en-US"/>
+        </w:rPr>
+        <w:t>ele</w:t>
+      </w:r>
+      <w:proofErr w:type="spellEnd"/>
+      <w:r>
+        <w:rPr>
+          <w:rFonts w:ascii="Arial" w:eastAsia="Times New Roman" w:hAnsi="Arial" w:cs="Arial"/>
+          <w:spacing w:val="2"/>
+          <w:sz w:val="24"/>
+          <w:szCs w:val="24"/>
+          <w:lang w:val="en-US"/>
+        </w:rPr>
+        <w:t>]</w:t>
+      </w:r>
+    </w:p>
+    <w:p>
+      <w:pPr>
+        <w:spacing w:after="0" w:line="240" w:lineRule="auto"/>
+        <w:ind w:left="360"/>
+        <w:rPr>
+          <w:rFonts w:ascii="Arial" w:eastAsia="Times New Roman" w:hAnsi="Arial" w:cs="Arial"/>
+          <w:spacing w:val="2"/>
+          <w:sz w:val="24"/>
+          <w:szCs w:val="24"/>
+          <w:lang w:val="en-US"/>
+        </w:rPr>
+      </w:pPr>
+      <w:r>
+        <w:rPr>
+          <w:rFonts w:ascii="Arial" w:eastAsia="Times New Roman" w:hAnsi="Arial" w:cs="Arial"/>
+          <w:spacing w:val="2"/>
+          <w:sz w:val="24"/>
+          <w:szCs w:val="24"/>
+          <w:lang w:val="en-US"/>
+        </w:rPr>
+        <w:t> </w:t>
+      </w:r>
+    </w:p>
+    <w:p>
+      <w:pPr>
+        <w:spacing w:after="0" w:line="240" w:lineRule="auto"/>
+        <w:ind w:left="360"/>
+        <w:rPr>
+          <w:rFonts w:ascii="Arial" w:eastAsia="Times New Roman" w:hAnsi="Arial" w:cs="Arial"/>
+          <w:spacing w:val="2"/>
+          <w:sz w:val="24"/>
+          <w:szCs w:val="24"/>
+          <w:lang w:val="en-US"/>
+        </w:rPr>
+      </w:pPr>
+      <w:r>
+        <w:rPr>
+          <w:rFonts w:ascii="Arial" w:eastAsia="Times New Roman" w:hAnsi="Arial" w:cs="Arial"/>
+          <w:spacing w:val="2"/>
+          <w:sz w:val="24"/>
+          <w:szCs w:val="24"/>
+          <w:lang w:val="en-US"/>
+        </w:rPr>
+        <w:t xml:space="preserve"># </w:t>
+      </w:r>
+      <w:proofErr w:type="gramStart"/>
+      <w:r>
+        <w:rPr>
+          <w:rFonts w:ascii="Arial" w:eastAsia="Times New Roman" w:hAnsi="Arial" w:cs="Arial"/>
+          <w:spacing w:val="2"/>
+          <w:sz w:val="24"/>
+          <w:szCs w:val="24"/>
+          <w:lang w:val="en-US"/>
+        </w:rPr>
+        <w:t>printing</w:t>
+      </w:r>
+      <w:proofErr w:type="gramEnd"/>
+      <w:r>
+        <w:rPr>
+          <w:rFonts w:ascii="Arial" w:eastAsia="Times New Roman" w:hAnsi="Arial" w:cs="Arial"/>
+          <w:spacing w:val="2"/>
+          <w:sz w:val="24"/>
+          <w:szCs w:val="24"/>
+          <w:lang w:val="en-US"/>
+        </w:rPr>
+        <w:t xml:space="preserve"> total value</w:t>
+      </w:r>
+    </w:p>
+    <w:p>
+      <w:pPr>
+        <w:spacing w:after="0" w:line="240" w:lineRule="auto"/>
+        <w:ind w:left="360"/>
+        <w:rPr>
+          <w:rFonts w:ascii="Arial" w:eastAsia="Times New Roman" w:hAnsi="Arial" w:cs="Arial"/>
+          <w:spacing w:val="2"/>
+          <w:sz w:val="24"/>
+          <w:szCs w:val="24"/>
+          <w:lang w:val="en-US"/>
+        </w:rPr>
+      </w:pPr>
+      <w:proofErr w:type="gramStart"/>
+      <w:r>
+        <w:rPr>
+          <w:rFonts w:ascii="Arial" w:eastAsia="Times New Roman" w:hAnsi="Arial" w:cs="Arial"/>
+          <w:spacing w:val="2"/>
+          <w:sz w:val="24"/>
+          <w:szCs w:val="24"/>
+          <w:lang w:val="en-US"/>
+        </w:rPr>
+        <w:t>print(</w:t>
+      </w:r>
+      <w:proofErr w:type="gramEnd"/>
+      <w:r>
+        <w:rPr>
+          <w:rFonts w:ascii="Arial" w:eastAsia="Times New Roman" w:hAnsi="Arial" w:cs="Arial"/>
+          <w:spacing w:val="2"/>
+          <w:sz w:val="24"/>
+          <w:szCs w:val="24"/>
+          <w:lang w:val="en-US"/>
+        </w:rPr>
+        <w:t>"Sum of all elements in given list: ", total)</w:t>
+      </w:r>
+    </w:p>
+    <w:p>
+      <w:pPr>
+        <w:pStyle w:val="ListParagraph"/>
+        <w:spacing w:after="0" w:line="240" w:lineRule="auto"/>
+        <w:rPr>
+          <w:rFonts w:ascii="Arial" w:hAnsi="Arial" w:cs="Arial"/>
+          <w:sz w:val="24"/>
+          <w:szCs w:val="24"/>
+        </w:rPr>
+      </w:pPr>
     </w:p>
     <w:p>
       <w:pPr>
@@ -21,18 +510,493 @@
           <w:ilvl w:val="0"/>
           <w:numId w:val="1"/>
         </w:numPr>
-      </w:pPr>
-      <w:r>
+        <w:spacing w:after="0" w:line="240" w:lineRule="auto"/>
+        <w:rPr>
+          <w:rFonts w:ascii="Arial" w:hAnsi="Arial" w:cs="Arial"/>
+          <w:sz w:val="24"/>
+          <w:szCs w:val="24"/>
+        </w:rPr>
+      </w:pPr>
+      <w:r>
+        <w:rPr>
+          <w:rFonts w:ascii="Arial" w:hAnsi="Arial" w:cs="Arial"/>
+          <w:sz w:val="24"/>
+          <w:szCs w:val="24"/>
+        </w:rPr>
         <w:t xml:space="preserve">Write a Python program </w:t>
       </w:r>
       <w:proofErr w:type="gramStart"/>
       <w:r>
+        <w:rPr>
+          <w:rFonts w:ascii="Arial" w:hAnsi="Arial" w:cs="Arial"/>
+          <w:sz w:val="24"/>
+          <w:szCs w:val="24"/>
+        </w:rPr>
         <w:t>to  Multiply</w:t>
       </w:r>
       <w:proofErr w:type="gramEnd"/>
       <w:r>
+        <w:rPr>
+          <w:rFonts w:ascii="Arial" w:hAnsi="Arial" w:cs="Arial"/>
+          <w:sz w:val="24"/>
+          <w:szCs w:val="24"/>
+        </w:rPr>
         <w:t xml:space="preserve"> all numbers in the list?</w:t>
       </w:r>
+    </w:p>
+    <w:p>
+      <w:pPr>
+        <w:pStyle w:val="ListParagraph"/>
+        <w:spacing w:after="0" w:line="240" w:lineRule="auto"/>
+        <w:rPr>
+          <w:rFonts w:ascii="Arial" w:hAnsi="Arial" w:cs="Arial"/>
+          <w:sz w:val="24"/>
+          <w:szCs w:val="24"/>
+        </w:rPr>
+      </w:pPr>
+      <w:proofErr w:type="spellStart"/>
+      <w:proofErr w:type="gramStart"/>
+      <w:r>
+        <w:rPr>
+          <w:rFonts w:ascii="Arial" w:hAnsi="Arial" w:cs="Arial"/>
+          <w:sz w:val="24"/>
+          <w:szCs w:val="24"/>
+        </w:rPr>
+        <w:t>def</w:t>
+      </w:r>
+      <w:proofErr w:type="spellEnd"/>
+      <w:proofErr w:type="gramEnd"/>
+      <w:r>
+        <w:rPr>
+          <w:rFonts w:ascii="Arial" w:hAnsi="Arial" w:cs="Arial"/>
+          <w:sz w:val="24"/>
+          <w:szCs w:val="24"/>
+        </w:rPr>
+        <w:t xml:space="preserve"> </w:t>
+      </w:r>
+      <w:proofErr w:type="spellStart"/>
+      <w:r>
+        <w:rPr>
+          <w:rFonts w:ascii="Arial" w:hAnsi="Arial" w:cs="Arial"/>
+          <w:sz w:val="24"/>
+          <w:szCs w:val="24"/>
+        </w:rPr>
+        <w:t>multiplyList</w:t>
+      </w:r>
+      <w:proofErr w:type="spellEnd"/>
+      <w:r>
+        <w:rPr>
+          <w:rFonts w:ascii="Arial" w:hAnsi="Arial" w:cs="Arial"/>
+          <w:sz w:val="24"/>
+          <w:szCs w:val="24"/>
+        </w:rPr>
+        <w:t>(</w:t>
+      </w:r>
+      <w:proofErr w:type="spellStart"/>
+      <w:r>
+        <w:rPr>
+          <w:rFonts w:ascii="Arial" w:hAnsi="Arial" w:cs="Arial"/>
+          <w:sz w:val="24"/>
+          <w:szCs w:val="24"/>
+        </w:rPr>
+        <w:t>myList</w:t>
+      </w:r>
+      <w:proofErr w:type="spellEnd"/>
+      <w:r>
+        <w:rPr>
+          <w:rFonts w:ascii="Arial" w:hAnsi="Arial" w:cs="Arial"/>
+          <w:sz w:val="24"/>
+          <w:szCs w:val="24"/>
+        </w:rPr>
+        <w:t>) :</w:t>
+      </w:r>
+    </w:p>
+    <w:p>
+      <w:pPr>
+        <w:pStyle w:val="ListParagraph"/>
+        <w:spacing w:after="0" w:line="240" w:lineRule="auto"/>
+        <w:rPr>
+          <w:rFonts w:ascii="Arial" w:hAnsi="Arial" w:cs="Arial"/>
+          <w:sz w:val="24"/>
+          <w:szCs w:val="24"/>
+        </w:rPr>
+      </w:pPr>
+      <w:r>
+        <w:rPr>
+          <w:rFonts w:ascii="Arial" w:hAnsi="Arial" w:cs="Arial"/>
+          <w:sz w:val="24"/>
+          <w:szCs w:val="24"/>
+        </w:rPr>
+        <w:t xml:space="preserve">     </w:t>
+      </w:r>
+    </w:p>
+    <w:p>
+      <w:pPr>
+        <w:pStyle w:val="ListParagraph"/>
+        <w:spacing w:after="0" w:line="240" w:lineRule="auto"/>
+        <w:rPr>
+          <w:rFonts w:ascii="Arial" w:hAnsi="Arial" w:cs="Arial"/>
+          <w:sz w:val="24"/>
+          <w:szCs w:val="24"/>
+        </w:rPr>
+      </w:pPr>
+      <w:r>
+        <w:rPr>
+          <w:rFonts w:ascii="Arial" w:hAnsi="Arial" w:cs="Arial"/>
+          <w:sz w:val="24"/>
+          <w:szCs w:val="24"/>
+        </w:rPr>
+        <w:t xml:space="preserve">    # </w:t>
+      </w:r>
+      <w:proofErr w:type="gramStart"/>
+      <w:r>
+        <w:rPr>
+          <w:rFonts w:ascii="Arial" w:hAnsi="Arial" w:cs="Arial"/>
+          <w:sz w:val="24"/>
+          <w:szCs w:val="24"/>
+        </w:rPr>
+        <w:t>Multiply</w:t>
+      </w:r>
+      <w:proofErr w:type="gramEnd"/>
+      <w:r>
+        <w:rPr>
+          <w:rFonts w:ascii="Arial" w:hAnsi="Arial" w:cs="Arial"/>
+          <w:sz w:val="24"/>
+          <w:szCs w:val="24"/>
+        </w:rPr>
+        <w:t xml:space="preserve"> elements one by one</w:t>
+      </w:r>
+    </w:p>
+    <w:p>
+      <w:pPr>
+        <w:pStyle w:val="ListParagraph"/>
+        <w:spacing w:after="0" w:line="240" w:lineRule="auto"/>
+        <w:rPr>
+          <w:rFonts w:ascii="Arial" w:hAnsi="Arial" w:cs="Arial"/>
+          <w:sz w:val="24"/>
+          <w:szCs w:val="24"/>
+        </w:rPr>
+      </w:pPr>
+      <w:r>
+        <w:rPr>
+          <w:rFonts w:ascii="Arial" w:hAnsi="Arial" w:cs="Arial"/>
+          <w:sz w:val="24"/>
+          <w:szCs w:val="24"/>
+        </w:rPr>
+        <w:t xml:space="preserve">    </w:t>
+      </w:r>
+      <w:proofErr w:type="gramStart"/>
+      <w:r>
+        <w:rPr>
+          <w:rFonts w:ascii="Arial" w:hAnsi="Arial" w:cs="Arial"/>
+          <w:sz w:val="24"/>
+          <w:szCs w:val="24"/>
+        </w:rPr>
+        <w:t>result</w:t>
+      </w:r>
+      <w:proofErr w:type="gramEnd"/>
+      <w:r>
+        <w:rPr>
+          <w:rFonts w:ascii="Arial" w:hAnsi="Arial" w:cs="Arial"/>
+          <w:sz w:val="24"/>
+          <w:szCs w:val="24"/>
+        </w:rPr>
+        <w:t xml:space="preserve"> = 1</w:t>
+      </w:r>
+    </w:p>
+    <w:p>
+      <w:pPr>
+        <w:pStyle w:val="ListParagraph"/>
+        <w:spacing w:after="0" w:line="240" w:lineRule="auto"/>
+        <w:rPr>
+          <w:rFonts w:ascii="Arial" w:hAnsi="Arial" w:cs="Arial"/>
+          <w:sz w:val="24"/>
+          <w:szCs w:val="24"/>
+        </w:rPr>
+      </w:pPr>
+      <w:r>
+        <w:rPr>
+          <w:rFonts w:ascii="Arial" w:hAnsi="Arial" w:cs="Arial"/>
+          <w:sz w:val="24"/>
+          <w:szCs w:val="24"/>
+        </w:rPr>
+        <w:t xml:space="preserve">    </w:t>
+      </w:r>
+      <w:proofErr w:type="gramStart"/>
+      <w:r>
+        <w:rPr>
+          <w:rFonts w:ascii="Arial" w:hAnsi="Arial" w:cs="Arial"/>
+          <w:sz w:val="24"/>
+          <w:szCs w:val="24"/>
+        </w:rPr>
+        <w:t>for</w:t>
+      </w:r>
+      <w:proofErr w:type="gramEnd"/>
+      <w:r>
+        <w:rPr>
+          <w:rFonts w:ascii="Arial" w:hAnsi="Arial" w:cs="Arial"/>
+          <w:sz w:val="24"/>
+          <w:szCs w:val="24"/>
+        </w:rPr>
+        <w:t xml:space="preserve"> x in </w:t>
+      </w:r>
+      <w:proofErr w:type="spellStart"/>
+      <w:r>
+        <w:rPr>
+          <w:rFonts w:ascii="Arial" w:hAnsi="Arial" w:cs="Arial"/>
+          <w:sz w:val="24"/>
+          <w:szCs w:val="24"/>
+        </w:rPr>
+        <w:t>myList</w:t>
+      </w:r>
+      <w:proofErr w:type="spellEnd"/>
+      <w:r>
+        <w:rPr>
+          <w:rFonts w:ascii="Arial" w:hAnsi="Arial" w:cs="Arial"/>
+          <w:sz w:val="24"/>
+          <w:szCs w:val="24"/>
+        </w:rPr>
+        <w:t>:</w:t>
+      </w:r>
+    </w:p>
+    <w:p>
+      <w:pPr>
+        <w:pStyle w:val="ListParagraph"/>
+        <w:spacing w:after="0" w:line="240" w:lineRule="auto"/>
+        <w:rPr>
+          <w:rFonts w:ascii="Arial" w:hAnsi="Arial" w:cs="Arial"/>
+          <w:sz w:val="24"/>
+          <w:szCs w:val="24"/>
+        </w:rPr>
+      </w:pPr>
+      <w:r>
+        <w:rPr>
+          <w:rFonts w:ascii="Arial" w:hAnsi="Arial" w:cs="Arial"/>
+          <w:sz w:val="24"/>
+          <w:szCs w:val="24"/>
+        </w:rPr>
+        <w:t xml:space="preserve">         </w:t>
+      </w:r>
+      <w:proofErr w:type="gramStart"/>
+      <w:r>
+        <w:rPr>
+          <w:rFonts w:ascii="Arial" w:hAnsi="Arial" w:cs="Arial"/>
+          <w:sz w:val="24"/>
+          <w:szCs w:val="24"/>
+        </w:rPr>
+        <w:t>result</w:t>
+      </w:r>
+      <w:proofErr w:type="gramEnd"/>
+      <w:r>
+        <w:rPr>
+          <w:rFonts w:ascii="Arial" w:hAnsi="Arial" w:cs="Arial"/>
+          <w:sz w:val="24"/>
+          <w:szCs w:val="24"/>
+        </w:rPr>
+        <w:t xml:space="preserve"> = result * x</w:t>
+      </w:r>
+    </w:p>
+    <w:p>
+      <w:pPr>
+        <w:pStyle w:val="ListParagraph"/>
+        <w:spacing w:after="0" w:line="240" w:lineRule="auto"/>
+        <w:rPr>
+          <w:rFonts w:ascii="Arial" w:hAnsi="Arial" w:cs="Arial"/>
+          <w:sz w:val="24"/>
+          <w:szCs w:val="24"/>
+        </w:rPr>
+      </w:pPr>
+      <w:r>
+        <w:rPr>
+          <w:rFonts w:ascii="Arial" w:hAnsi="Arial" w:cs="Arial"/>
+          <w:sz w:val="24"/>
+          <w:szCs w:val="24"/>
+        </w:rPr>
+        <w:t xml:space="preserve">    </w:t>
+      </w:r>
+      <w:proofErr w:type="gramStart"/>
+      <w:r>
+        <w:rPr>
+          <w:rFonts w:ascii="Arial" w:hAnsi="Arial" w:cs="Arial"/>
+          <w:sz w:val="24"/>
+          <w:szCs w:val="24"/>
+        </w:rPr>
+        <w:t>return</w:t>
+      </w:r>
+      <w:proofErr w:type="gramEnd"/>
+      <w:r>
+        <w:rPr>
+          <w:rFonts w:ascii="Arial" w:hAnsi="Arial" w:cs="Arial"/>
+          <w:sz w:val="24"/>
+          <w:szCs w:val="24"/>
+        </w:rPr>
+        <w:t xml:space="preserve"> result</w:t>
+      </w:r>
+    </w:p>
+    <w:p>
+      <w:pPr>
+        <w:pStyle w:val="ListParagraph"/>
+        <w:spacing w:after="0" w:line="240" w:lineRule="auto"/>
+        <w:rPr>
+          <w:rFonts w:ascii="Arial" w:hAnsi="Arial" w:cs="Arial"/>
+          <w:sz w:val="24"/>
+          <w:szCs w:val="24"/>
+        </w:rPr>
+      </w:pPr>
+      <w:r>
+        <w:rPr>
+          <w:rFonts w:ascii="Arial" w:hAnsi="Arial" w:cs="Arial"/>
+          <w:sz w:val="24"/>
+          <w:szCs w:val="24"/>
+        </w:rPr>
+        <w:t xml:space="preserve">     </w:t>
+      </w:r>
+    </w:p>
+    <w:p>
+      <w:pPr>
+        <w:pStyle w:val="ListParagraph"/>
+        <w:spacing w:after="0" w:line="240" w:lineRule="auto"/>
+        <w:rPr>
+          <w:rFonts w:ascii="Arial" w:hAnsi="Arial" w:cs="Arial"/>
+          <w:sz w:val="24"/>
+          <w:szCs w:val="24"/>
+        </w:rPr>
+      </w:pPr>
+      <w:r>
+        <w:rPr>
+          <w:rFonts w:ascii="Arial" w:hAnsi="Arial" w:cs="Arial"/>
+          <w:sz w:val="24"/>
+          <w:szCs w:val="24"/>
+        </w:rPr>
+        <w:t># Driver code</w:t>
+      </w:r>
+    </w:p>
+    <w:p>
+      <w:pPr>
+        <w:pStyle w:val="ListParagraph"/>
+        <w:spacing w:after="0" w:line="240" w:lineRule="auto"/>
+        <w:rPr>
+          <w:rFonts w:ascii="Arial" w:hAnsi="Arial" w:cs="Arial"/>
+          <w:sz w:val="24"/>
+          <w:szCs w:val="24"/>
+        </w:rPr>
+      </w:pPr>
+      <w:r>
+        <w:rPr>
+          <w:rFonts w:ascii="Arial" w:hAnsi="Arial" w:cs="Arial"/>
+          <w:sz w:val="24"/>
+          <w:szCs w:val="24"/>
+        </w:rPr>
+        <w:t>list1 = [1, 2, 3]</w:t>
+      </w:r>
+    </w:p>
+    <w:p>
+      <w:pPr>
+        <w:pStyle w:val="ListParagraph"/>
+        <w:spacing w:after="0" w:line="240" w:lineRule="auto"/>
+        <w:rPr>
+          <w:rFonts w:ascii="Arial" w:hAnsi="Arial" w:cs="Arial"/>
+          <w:sz w:val="24"/>
+          <w:szCs w:val="24"/>
+        </w:rPr>
+      </w:pPr>
+      <w:r>
+        <w:rPr>
+          <w:rFonts w:ascii="Arial" w:hAnsi="Arial" w:cs="Arial"/>
+          <w:sz w:val="24"/>
+          <w:szCs w:val="24"/>
+        </w:rPr>
+        <w:t>list2 = [3, 2, 4]</w:t>
+      </w:r>
+    </w:p>
+    <w:p>
+      <w:pPr>
+        <w:pStyle w:val="ListParagraph"/>
+        <w:spacing w:after="0" w:line="240" w:lineRule="auto"/>
+        <w:rPr>
+          <w:rFonts w:ascii="Arial" w:hAnsi="Arial" w:cs="Arial"/>
+          <w:sz w:val="24"/>
+          <w:szCs w:val="24"/>
+        </w:rPr>
+      </w:pPr>
+      <w:proofErr w:type="gramStart"/>
+      <w:r>
+        <w:rPr>
+          <w:rFonts w:ascii="Arial" w:hAnsi="Arial" w:cs="Arial"/>
+          <w:sz w:val="24"/>
+          <w:szCs w:val="24"/>
+        </w:rPr>
+        <w:t>print(</w:t>
+      </w:r>
+      <w:proofErr w:type="spellStart"/>
+      <w:proofErr w:type="gramEnd"/>
+      <w:r>
+        <w:rPr>
+          <w:rFonts w:ascii="Arial" w:hAnsi="Arial" w:cs="Arial"/>
+          <w:sz w:val="24"/>
+          <w:szCs w:val="24"/>
+        </w:rPr>
+        <w:t>multiplyList</w:t>
+      </w:r>
+      <w:proofErr w:type="spellEnd"/>
+      <w:r>
+        <w:rPr>
+          <w:rFonts w:ascii="Arial" w:hAnsi="Arial" w:cs="Arial"/>
+          <w:sz w:val="24"/>
+          <w:szCs w:val="24"/>
+        </w:rPr>
+        <w:t>(list1))</w:t>
+      </w:r>
+    </w:p>
+    <w:p>
+      <w:pPr>
+        <w:pStyle w:val="ListParagraph"/>
+        <w:spacing w:after="0" w:line="240" w:lineRule="auto"/>
+        <w:rPr>
+          <w:rFonts w:ascii="Arial" w:hAnsi="Arial" w:cs="Arial"/>
+          <w:sz w:val="24"/>
+          <w:szCs w:val="24"/>
+        </w:rPr>
+      </w:pPr>
+      <w:proofErr w:type="gramStart"/>
+      <w:r>
+        <w:rPr>
+          <w:rFonts w:ascii="Arial" w:hAnsi="Arial" w:cs="Arial"/>
+          <w:sz w:val="24"/>
+          <w:szCs w:val="24"/>
+        </w:rPr>
+        <w:t>print(</w:t>
+      </w:r>
+      <w:proofErr w:type="spellStart"/>
+      <w:proofErr w:type="gramEnd"/>
+      <w:r>
+        <w:rPr>
+          <w:rFonts w:ascii="Arial" w:hAnsi="Arial" w:cs="Arial"/>
+          <w:sz w:val="24"/>
+          <w:szCs w:val="24"/>
+        </w:rPr>
+        <w:t>multiplyList</w:t>
+      </w:r>
+      <w:proofErr w:type="spellEnd"/>
+      <w:r>
+        <w:rPr>
+          <w:rFonts w:ascii="Arial" w:hAnsi="Arial" w:cs="Arial"/>
+          <w:sz w:val="24"/>
+          <w:szCs w:val="24"/>
+        </w:rPr>
+        <w:t>(list2))</w:t>
+      </w:r>
+    </w:p>
+    <w:p>
+      <w:pPr>
+        <w:pStyle w:val="ListParagraph"/>
+        <w:spacing w:after="0" w:line="240" w:lineRule="auto"/>
+        <w:rPr>
+          <w:rFonts w:ascii="Arial" w:hAnsi="Arial" w:cs="Arial"/>
+          <w:sz w:val="24"/>
+          <w:szCs w:val="24"/>
+        </w:rPr>
+      </w:pPr>
     </w:p>
     <w:p>
       <w:pPr>
@@ -41,10 +1005,252 @@
           <w:ilvl w:val="0"/>
           <w:numId w:val="1"/>
         </w:numPr>
-      </w:pPr>
-      <w:r>
+        <w:spacing w:after="0" w:line="240" w:lineRule="auto"/>
+        <w:rPr>
+          <w:rFonts w:ascii="Arial" w:hAnsi="Arial" w:cs="Arial"/>
+          <w:sz w:val="24"/>
+          <w:szCs w:val="24"/>
+        </w:rPr>
+      </w:pPr>
+      <w:r>
+        <w:rPr>
+          <w:rFonts w:ascii="Arial" w:hAnsi="Arial" w:cs="Arial"/>
+          <w:sz w:val="24"/>
+          <w:szCs w:val="24"/>
+        </w:rPr>
         <w:t>Write a Python program to find smallest number in a list?</w:t>
       </w:r>
+    </w:p>
+    <w:p>
+      <w:pPr>
+        <w:spacing w:after="0" w:line="240" w:lineRule="auto"/>
+        <w:ind w:left="360"/>
+        <w:rPr>
+          <w:rFonts w:ascii="Arial" w:eastAsia="Times New Roman" w:hAnsi="Arial" w:cs="Arial"/>
+          <w:spacing w:val="2"/>
+          <w:sz w:val="24"/>
+          <w:szCs w:val="24"/>
+          <w:lang w:val="en-US"/>
+        </w:rPr>
+      </w:pPr>
+      <w:r>
+        <w:rPr>
+          <w:rFonts w:ascii="Arial" w:eastAsia="Times New Roman" w:hAnsi="Arial" w:cs="Arial"/>
+          <w:spacing w:val="2"/>
+          <w:sz w:val="24"/>
+          <w:szCs w:val="24"/>
+          <w:lang w:val="en-US"/>
+        </w:rPr>
+        <w:t xml:space="preserve"># </w:t>
+      </w:r>
+      <w:proofErr w:type="gramStart"/>
+      <w:r>
+        <w:rPr>
+          <w:rFonts w:ascii="Arial" w:eastAsia="Times New Roman" w:hAnsi="Arial" w:cs="Arial"/>
+          <w:spacing w:val="2"/>
+          <w:sz w:val="24"/>
+          <w:szCs w:val="24"/>
+          <w:lang w:val="en-US"/>
+        </w:rPr>
+        <w:t>list</w:t>
+      </w:r>
+      <w:proofErr w:type="gramEnd"/>
+      <w:r>
+        <w:rPr>
+          <w:rFonts w:ascii="Arial" w:eastAsia="Times New Roman" w:hAnsi="Arial" w:cs="Arial"/>
+          <w:spacing w:val="2"/>
+          <w:sz w:val="24"/>
+          <w:szCs w:val="24"/>
+          <w:lang w:val="en-US"/>
+        </w:rPr>
+        <w:t xml:space="preserve"> of numbers</w:t>
+      </w:r>
+    </w:p>
+    <w:p>
+      <w:pPr>
+        <w:spacing w:after="0" w:line="240" w:lineRule="auto"/>
+        <w:ind w:left="360"/>
+        <w:rPr>
+          <w:rFonts w:ascii="Arial" w:eastAsia="Times New Roman" w:hAnsi="Arial" w:cs="Arial"/>
+          <w:spacing w:val="2"/>
+          <w:sz w:val="24"/>
+          <w:szCs w:val="24"/>
+          <w:lang w:val="en-US"/>
+        </w:rPr>
+      </w:pPr>
+      <w:r>
+        <w:rPr>
+          <w:rFonts w:ascii="Arial" w:eastAsia="Times New Roman" w:hAnsi="Arial" w:cs="Arial"/>
+          <w:spacing w:val="2"/>
+          <w:sz w:val="24"/>
+          <w:szCs w:val="24"/>
+          <w:lang w:val="en-US"/>
+        </w:rPr>
+        <w:t>list1 = [10, 20, 4, 45, 99]</w:t>
+      </w:r>
+    </w:p>
+    <w:p>
+      <w:pPr>
+        <w:spacing w:after="0" w:line="240" w:lineRule="auto"/>
+        <w:ind w:left="360"/>
+        <w:rPr>
+          <w:rFonts w:ascii="Arial" w:eastAsia="Times New Roman" w:hAnsi="Arial" w:cs="Arial"/>
+          <w:spacing w:val="2"/>
+          <w:sz w:val="24"/>
+          <w:szCs w:val="24"/>
+          <w:lang w:val="en-US"/>
+        </w:rPr>
+      </w:pPr>
+      <w:r>
+        <w:rPr>
+          <w:rFonts w:ascii="Arial" w:eastAsia="Times New Roman" w:hAnsi="Arial" w:cs="Arial"/>
+          <w:spacing w:val="2"/>
+          <w:sz w:val="24"/>
+          <w:szCs w:val="24"/>
+          <w:lang w:val="en-US"/>
+        </w:rPr>
+        <w:t> </w:t>
+      </w:r>
+    </w:p>
+    <w:p>
+      <w:pPr>
+        <w:spacing w:after="0" w:line="240" w:lineRule="auto"/>
+        <w:ind w:left="360"/>
+        <w:rPr>
+          <w:rFonts w:ascii="Arial" w:eastAsia="Times New Roman" w:hAnsi="Arial" w:cs="Arial"/>
+          <w:spacing w:val="2"/>
+          <w:sz w:val="24"/>
+          <w:szCs w:val="24"/>
+          <w:lang w:val="en-US"/>
+        </w:rPr>
+      </w:pPr>
+      <w:r>
+        <w:rPr>
+          <w:rFonts w:ascii="Arial" w:eastAsia="Times New Roman" w:hAnsi="Arial" w:cs="Arial"/>
+          <w:spacing w:val="2"/>
+          <w:sz w:val="24"/>
+          <w:szCs w:val="24"/>
+          <w:lang w:val="en-US"/>
+        </w:rPr>
+        <w:t># sorting the list</w:t>
+      </w:r>
+    </w:p>
+    <w:p>
+      <w:pPr>
+        <w:spacing w:after="0" w:line="240" w:lineRule="auto"/>
+        <w:ind w:left="360"/>
+        <w:rPr>
+          <w:rFonts w:ascii="Arial" w:eastAsia="Times New Roman" w:hAnsi="Arial" w:cs="Arial"/>
+          <w:spacing w:val="2"/>
+          <w:sz w:val="24"/>
+          <w:szCs w:val="24"/>
+          <w:lang w:val="en-US"/>
+        </w:rPr>
+      </w:pPr>
+      <w:proofErr w:type="gramStart"/>
+      <w:r>
+        <w:rPr>
+          <w:rFonts w:ascii="Arial" w:eastAsia="Times New Roman" w:hAnsi="Arial" w:cs="Arial"/>
+          <w:spacing w:val="2"/>
+          <w:sz w:val="24"/>
+          <w:szCs w:val="24"/>
+          <w:lang w:val="en-US"/>
+        </w:rPr>
+        <w:t>list1.sort()</w:t>
+      </w:r>
+      <w:proofErr w:type="gramEnd"/>
+    </w:p>
+    <w:p>
+      <w:pPr>
+        <w:spacing w:after="0" w:line="240" w:lineRule="auto"/>
+        <w:ind w:left="360"/>
+        <w:rPr>
+          <w:rFonts w:ascii="Arial" w:eastAsia="Times New Roman" w:hAnsi="Arial" w:cs="Arial"/>
+          <w:spacing w:val="2"/>
+          <w:sz w:val="24"/>
+          <w:szCs w:val="24"/>
+          <w:lang w:val="en-US"/>
+        </w:rPr>
+      </w:pPr>
+      <w:r>
+        <w:rPr>
+          <w:rFonts w:ascii="Arial" w:eastAsia="Times New Roman" w:hAnsi="Arial" w:cs="Arial"/>
+          <w:spacing w:val="2"/>
+          <w:sz w:val="24"/>
+          <w:szCs w:val="24"/>
+          <w:lang w:val="en-US"/>
+        </w:rPr>
+        <w:t> </w:t>
+      </w:r>
+    </w:p>
+    <w:p>
+      <w:pPr>
+        <w:spacing w:after="0" w:line="240" w:lineRule="auto"/>
+        <w:ind w:left="360"/>
+        <w:rPr>
+          <w:rFonts w:ascii="Arial" w:eastAsia="Times New Roman" w:hAnsi="Arial" w:cs="Arial"/>
+          <w:spacing w:val="2"/>
+          <w:sz w:val="24"/>
+          <w:szCs w:val="24"/>
+          <w:lang w:val="en-US"/>
+        </w:rPr>
+      </w:pPr>
+      <w:r>
+        <w:rPr>
+          <w:rFonts w:ascii="Arial" w:eastAsia="Times New Roman" w:hAnsi="Arial" w:cs="Arial"/>
+          <w:spacing w:val="2"/>
+          <w:sz w:val="24"/>
+          <w:szCs w:val="24"/>
+          <w:lang w:val="en-US"/>
+        </w:rPr>
+        <w:t># printing the first element</w:t>
+      </w:r>
+    </w:p>
+    <w:p>
+      <w:pPr>
+        <w:spacing w:after="0" w:line="240" w:lineRule="auto"/>
+        <w:ind w:left="360"/>
+        <w:rPr>
+          <w:rFonts w:ascii="Arial" w:eastAsia="Times New Roman" w:hAnsi="Arial" w:cs="Arial"/>
+          <w:spacing w:val="2"/>
+          <w:sz w:val="24"/>
+          <w:szCs w:val="24"/>
+          <w:lang w:val="en-US"/>
+        </w:rPr>
+      </w:pPr>
+      <w:proofErr w:type="gramStart"/>
+      <w:r>
+        <w:rPr>
+          <w:rFonts w:ascii="Arial" w:eastAsia="Times New Roman" w:hAnsi="Arial" w:cs="Arial"/>
+          <w:spacing w:val="2"/>
+          <w:sz w:val="24"/>
+          <w:szCs w:val="24"/>
+          <w:lang w:val="en-US"/>
+        </w:rPr>
+        <w:t>print(</w:t>
+      </w:r>
+      <w:proofErr w:type="gramEnd"/>
+      <w:r>
+        <w:rPr>
+          <w:rFonts w:ascii="Arial" w:eastAsia="Times New Roman" w:hAnsi="Arial" w:cs="Arial"/>
+          <w:spacing w:val="2"/>
+          <w:sz w:val="24"/>
+          <w:szCs w:val="24"/>
+          <w:lang w:val="en-US"/>
+        </w:rPr>
+        <w:t>"Smallest element is:", *list1[:1])</w:t>
+      </w:r>
+    </w:p>
+    <w:p>
+      <w:pPr>
+        <w:pStyle w:val="ListParagraph"/>
+        <w:spacing w:after="0" w:line="240" w:lineRule="auto"/>
+        <w:rPr>
+          <w:rFonts w:ascii="Arial" w:hAnsi="Arial" w:cs="Arial"/>
+          <w:sz w:val="24"/>
+          <w:szCs w:val="24"/>
+        </w:rPr>
+      </w:pPr>
     </w:p>
     <w:p>
       <w:pPr>
@@ -53,10 +1259,252 @@
           <w:ilvl w:val="0"/>
           <w:numId w:val="1"/>
         </w:numPr>
-      </w:pPr>
-      <w:r>
+        <w:spacing w:after="0" w:line="240" w:lineRule="auto"/>
+        <w:rPr>
+          <w:rFonts w:ascii="Arial" w:hAnsi="Arial" w:cs="Arial"/>
+          <w:sz w:val="24"/>
+          <w:szCs w:val="24"/>
+        </w:rPr>
+      </w:pPr>
+      <w:r>
+        <w:rPr>
+          <w:rFonts w:ascii="Arial" w:hAnsi="Arial" w:cs="Arial"/>
+          <w:sz w:val="24"/>
+          <w:szCs w:val="24"/>
+        </w:rPr>
         <w:t>Write a Python program to find largest number in a list?</w:t>
       </w:r>
+    </w:p>
+    <w:p>
+      <w:pPr>
+        <w:spacing w:after="0" w:line="240" w:lineRule="auto"/>
+        <w:ind w:left="360"/>
+        <w:rPr>
+          <w:rFonts w:ascii="Arial" w:eastAsia="Times New Roman" w:hAnsi="Arial" w:cs="Arial"/>
+          <w:spacing w:val="2"/>
+          <w:sz w:val="24"/>
+          <w:szCs w:val="24"/>
+          <w:lang w:val="en-US"/>
+        </w:rPr>
+      </w:pPr>
+      <w:r>
+        <w:rPr>
+          <w:rFonts w:ascii="Arial" w:eastAsia="Times New Roman" w:hAnsi="Arial" w:cs="Arial"/>
+          <w:spacing w:val="2"/>
+          <w:sz w:val="24"/>
+          <w:szCs w:val="24"/>
+          <w:lang w:val="en-US"/>
+        </w:rPr>
+        <w:t xml:space="preserve"># </w:t>
+      </w:r>
+      <w:proofErr w:type="gramStart"/>
+      <w:r>
+        <w:rPr>
+          <w:rFonts w:ascii="Arial" w:eastAsia="Times New Roman" w:hAnsi="Arial" w:cs="Arial"/>
+          <w:spacing w:val="2"/>
+          <w:sz w:val="24"/>
+          <w:szCs w:val="24"/>
+          <w:lang w:val="en-US"/>
+        </w:rPr>
+        <w:t>list</w:t>
+      </w:r>
+      <w:proofErr w:type="gramEnd"/>
+      <w:r>
+        <w:rPr>
+          <w:rFonts w:ascii="Arial" w:eastAsia="Times New Roman" w:hAnsi="Arial" w:cs="Arial"/>
+          <w:spacing w:val="2"/>
+          <w:sz w:val="24"/>
+          <w:szCs w:val="24"/>
+          <w:lang w:val="en-US"/>
+        </w:rPr>
+        <w:t xml:space="preserve"> of numbers</w:t>
+      </w:r>
+    </w:p>
+    <w:p>
+      <w:pPr>
+        <w:spacing w:after="0" w:line="240" w:lineRule="auto"/>
+        <w:ind w:left="360"/>
+        <w:rPr>
+          <w:rFonts w:ascii="Arial" w:eastAsia="Times New Roman" w:hAnsi="Arial" w:cs="Arial"/>
+          <w:spacing w:val="2"/>
+          <w:sz w:val="24"/>
+          <w:szCs w:val="24"/>
+          <w:lang w:val="en-US"/>
+        </w:rPr>
+      </w:pPr>
+      <w:r>
+        <w:rPr>
+          <w:rFonts w:ascii="Arial" w:eastAsia="Times New Roman" w:hAnsi="Arial" w:cs="Arial"/>
+          <w:spacing w:val="2"/>
+          <w:sz w:val="24"/>
+          <w:szCs w:val="24"/>
+          <w:lang w:val="en-US"/>
+        </w:rPr>
+        <w:t>list1 = [10, 20, 4, 45, 99]</w:t>
+      </w:r>
+    </w:p>
+    <w:p>
+      <w:pPr>
+        <w:spacing w:after="0" w:line="240" w:lineRule="auto"/>
+        <w:ind w:left="360"/>
+        <w:rPr>
+          <w:rFonts w:ascii="Arial" w:eastAsia="Times New Roman" w:hAnsi="Arial" w:cs="Arial"/>
+          <w:spacing w:val="2"/>
+          <w:sz w:val="24"/>
+          <w:szCs w:val="24"/>
+          <w:lang w:val="en-US"/>
+        </w:rPr>
+      </w:pPr>
+      <w:r>
+        <w:rPr>
+          <w:rFonts w:ascii="Arial" w:eastAsia="Times New Roman" w:hAnsi="Arial" w:cs="Arial"/>
+          <w:spacing w:val="2"/>
+          <w:sz w:val="24"/>
+          <w:szCs w:val="24"/>
+          <w:lang w:val="en-US"/>
+        </w:rPr>
+        <w:t> </w:t>
+      </w:r>
+    </w:p>
+    <w:p>
+      <w:pPr>
+        <w:spacing w:after="0" w:line="240" w:lineRule="auto"/>
+        <w:ind w:left="360"/>
+        <w:rPr>
+          <w:rFonts w:ascii="Arial" w:eastAsia="Times New Roman" w:hAnsi="Arial" w:cs="Arial"/>
+          <w:spacing w:val="2"/>
+          <w:sz w:val="24"/>
+          <w:szCs w:val="24"/>
+          <w:lang w:val="en-US"/>
+        </w:rPr>
+      </w:pPr>
+      <w:r>
+        <w:rPr>
+          <w:rFonts w:ascii="Arial" w:eastAsia="Times New Roman" w:hAnsi="Arial" w:cs="Arial"/>
+          <w:spacing w:val="2"/>
+          <w:sz w:val="24"/>
+          <w:szCs w:val="24"/>
+          <w:lang w:val="en-US"/>
+        </w:rPr>
+        <w:t># sorting the list</w:t>
+      </w:r>
+    </w:p>
+    <w:p>
+      <w:pPr>
+        <w:spacing w:after="0" w:line="240" w:lineRule="auto"/>
+        <w:ind w:left="360"/>
+        <w:rPr>
+          <w:rFonts w:ascii="Arial" w:eastAsia="Times New Roman" w:hAnsi="Arial" w:cs="Arial"/>
+          <w:spacing w:val="2"/>
+          <w:sz w:val="24"/>
+          <w:szCs w:val="24"/>
+          <w:lang w:val="en-US"/>
+        </w:rPr>
+      </w:pPr>
+      <w:proofErr w:type="gramStart"/>
+      <w:r>
+        <w:rPr>
+          <w:rFonts w:ascii="Arial" w:eastAsia="Times New Roman" w:hAnsi="Arial" w:cs="Arial"/>
+          <w:spacing w:val="2"/>
+          <w:sz w:val="24"/>
+          <w:szCs w:val="24"/>
+          <w:lang w:val="en-US"/>
+        </w:rPr>
+        <w:t>list1.sort()</w:t>
+      </w:r>
+      <w:proofErr w:type="gramEnd"/>
+    </w:p>
+    <w:p>
+      <w:pPr>
+        <w:spacing w:after="0" w:line="240" w:lineRule="auto"/>
+        <w:ind w:left="360"/>
+        <w:rPr>
+          <w:rFonts w:ascii="Arial" w:eastAsia="Times New Roman" w:hAnsi="Arial" w:cs="Arial"/>
+          <w:spacing w:val="2"/>
+          <w:sz w:val="24"/>
+          <w:szCs w:val="24"/>
+          <w:lang w:val="en-US"/>
+        </w:rPr>
+      </w:pPr>
+      <w:r>
+        <w:rPr>
+          <w:rFonts w:ascii="Arial" w:eastAsia="Times New Roman" w:hAnsi="Arial" w:cs="Arial"/>
+          <w:spacing w:val="2"/>
+          <w:sz w:val="24"/>
+          <w:szCs w:val="24"/>
+          <w:lang w:val="en-US"/>
+        </w:rPr>
+        <w:t> </w:t>
+      </w:r>
+    </w:p>
+    <w:p>
+      <w:pPr>
+        <w:spacing w:after="0" w:line="240" w:lineRule="auto"/>
+        <w:ind w:left="360"/>
+        <w:rPr>
+          <w:rFonts w:ascii="Arial" w:eastAsia="Times New Roman" w:hAnsi="Arial" w:cs="Arial"/>
+          <w:spacing w:val="2"/>
+          <w:sz w:val="24"/>
+          <w:szCs w:val="24"/>
+          <w:lang w:val="en-US"/>
+        </w:rPr>
+      </w:pPr>
+      <w:r>
+        <w:rPr>
+          <w:rFonts w:ascii="Arial" w:eastAsia="Times New Roman" w:hAnsi="Arial" w:cs="Arial"/>
+          <w:spacing w:val="2"/>
+          <w:sz w:val="24"/>
+          <w:szCs w:val="24"/>
+          <w:lang w:val="en-US"/>
+        </w:rPr>
+        <w:t># printing the last element</w:t>
+      </w:r>
+    </w:p>
+    <w:p>
+      <w:pPr>
+        <w:spacing w:after="0" w:line="240" w:lineRule="auto"/>
+        <w:ind w:left="360"/>
+        <w:rPr>
+          <w:rFonts w:ascii="Arial" w:eastAsia="Times New Roman" w:hAnsi="Arial" w:cs="Arial"/>
+          <w:spacing w:val="2"/>
+          <w:sz w:val="24"/>
+          <w:szCs w:val="24"/>
+          <w:lang w:val="en-US"/>
+        </w:rPr>
+      </w:pPr>
+      <w:proofErr w:type="gramStart"/>
+      <w:r>
+        <w:rPr>
+          <w:rFonts w:ascii="Arial" w:eastAsia="Times New Roman" w:hAnsi="Arial" w:cs="Arial"/>
+          <w:spacing w:val="2"/>
+          <w:sz w:val="24"/>
+          <w:szCs w:val="24"/>
+          <w:lang w:val="en-US"/>
+        </w:rPr>
+        <w:t>print(</w:t>
+      </w:r>
+      <w:proofErr w:type="gramEnd"/>
+      <w:r>
+        <w:rPr>
+          <w:rFonts w:ascii="Arial" w:eastAsia="Times New Roman" w:hAnsi="Arial" w:cs="Arial"/>
+          <w:spacing w:val="2"/>
+          <w:sz w:val="24"/>
+          <w:szCs w:val="24"/>
+          <w:lang w:val="en-US"/>
+        </w:rPr>
+        <w:t>"Largest element is:", list1[-1])</w:t>
+      </w:r>
+    </w:p>
+    <w:p>
+      <w:pPr>
+        <w:pStyle w:val="ListParagraph"/>
+        <w:spacing w:after="0" w:line="240" w:lineRule="auto"/>
+        <w:rPr>
+          <w:rFonts w:ascii="Arial" w:hAnsi="Arial" w:cs="Arial"/>
+          <w:sz w:val="24"/>
+          <w:szCs w:val="24"/>
+        </w:rPr>
+      </w:pPr>
     </w:p>
     <w:p>
       <w:pPr>
@@ -65,10 +1513,273 @@
           <w:ilvl w:val="0"/>
           <w:numId w:val="1"/>
         </w:numPr>
-      </w:pPr>
-      <w:r>
+        <w:spacing w:after="0" w:line="240" w:lineRule="auto"/>
+        <w:rPr>
+          <w:rFonts w:ascii="Arial" w:hAnsi="Arial" w:cs="Arial"/>
+          <w:sz w:val="24"/>
+          <w:szCs w:val="24"/>
+        </w:rPr>
+      </w:pPr>
+      <w:r>
+        <w:rPr>
+          <w:rFonts w:ascii="Arial" w:hAnsi="Arial" w:cs="Arial"/>
+          <w:sz w:val="24"/>
+          <w:szCs w:val="24"/>
+        </w:rPr>
+        <w:lastRenderedPageBreak/>
         <w:t>Write a Python program to find second largest number in a list?</w:t>
       </w:r>
+    </w:p>
+    <w:p>
+      <w:pPr>
+        <w:spacing w:after="0" w:line="240" w:lineRule="auto"/>
+        <w:ind w:left="360"/>
+        <w:rPr>
+          <w:rFonts w:ascii="Arial" w:eastAsia="Times New Roman" w:hAnsi="Arial" w:cs="Arial"/>
+          <w:spacing w:val="2"/>
+          <w:sz w:val="24"/>
+          <w:szCs w:val="24"/>
+          <w:lang w:val="en-US"/>
+        </w:rPr>
+      </w:pPr>
+      <w:r>
+        <w:rPr>
+          <w:rFonts w:ascii="Arial" w:eastAsia="Times New Roman" w:hAnsi="Arial" w:cs="Arial"/>
+          <w:spacing w:val="2"/>
+          <w:sz w:val="24"/>
+          <w:szCs w:val="24"/>
+          <w:lang w:val="en-US"/>
+        </w:rPr>
+        <w:t xml:space="preserve"># </w:t>
+      </w:r>
+      <w:proofErr w:type="gramStart"/>
+      <w:r>
+        <w:rPr>
+          <w:rFonts w:ascii="Arial" w:eastAsia="Times New Roman" w:hAnsi="Arial" w:cs="Arial"/>
+          <w:spacing w:val="2"/>
+          <w:sz w:val="24"/>
+          <w:szCs w:val="24"/>
+          <w:lang w:val="en-US"/>
+        </w:rPr>
+        <w:t>list</w:t>
+      </w:r>
+      <w:proofErr w:type="gramEnd"/>
+      <w:r>
+        <w:rPr>
+          <w:rFonts w:ascii="Arial" w:eastAsia="Times New Roman" w:hAnsi="Arial" w:cs="Arial"/>
+          <w:spacing w:val="2"/>
+          <w:sz w:val="24"/>
+          <w:szCs w:val="24"/>
+          <w:lang w:val="en-US"/>
+        </w:rPr>
+        <w:t xml:space="preserve"> of numbers</w:t>
+      </w:r>
+    </w:p>
+    <w:p>
+      <w:pPr>
+        <w:spacing w:after="0" w:line="240" w:lineRule="auto"/>
+        <w:ind w:left="360"/>
+        <w:rPr>
+          <w:rFonts w:ascii="Arial" w:eastAsia="Times New Roman" w:hAnsi="Arial" w:cs="Arial"/>
+          <w:spacing w:val="2"/>
+          <w:sz w:val="24"/>
+          <w:szCs w:val="24"/>
+          <w:lang w:val="en-US"/>
+        </w:rPr>
+      </w:pPr>
+      <w:r>
+        <w:rPr>
+          <w:rFonts w:ascii="Arial" w:eastAsia="Times New Roman" w:hAnsi="Arial" w:cs="Arial"/>
+          <w:spacing w:val="2"/>
+          <w:sz w:val="24"/>
+          <w:szCs w:val="24"/>
+          <w:lang w:val="en-US"/>
+        </w:rPr>
+        <w:t>list1 = [10, 20, 4, 45, 99]</w:t>
+      </w:r>
+    </w:p>
+    <w:p>
+      <w:pPr>
+        <w:spacing w:after="0" w:line="240" w:lineRule="auto"/>
+        <w:ind w:left="360"/>
+        <w:rPr>
+          <w:rFonts w:ascii="Arial" w:eastAsia="Times New Roman" w:hAnsi="Arial" w:cs="Arial"/>
+          <w:spacing w:val="2"/>
+          <w:sz w:val="24"/>
+          <w:szCs w:val="24"/>
+          <w:lang w:val="en-US"/>
+        </w:rPr>
+      </w:pPr>
+      <w:r>
+        <w:rPr>
+          <w:rFonts w:ascii="Arial" w:eastAsia="Times New Roman" w:hAnsi="Arial" w:cs="Arial"/>
+          <w:spacing w:val="2"/>
+          <w:sz w:val="24"/>
+          <w:szCs w:val="24"/>
+          <w:lang w:val="en-US"/>
+        </w:rPr>
+        <w:t> </w:t>
+      </w:r>
+    </w:p>
+    <w:p>
+      <w:pPr>
+        <w:spacing w:after="0" w:line="240" w:lineRule="auto"/>
+        <w:ind w:left="360"/>
+        <w:rPr>
+          <w:rFonts w:ascii="Arial" w:eastAsia="Times New Roman" w:hAnsi="Arial" w:cs="Arial"/>
+          <w:spacing w:val="2"/>
+          <w:sz w:val="24"/>
+          <w:szCs w:val="24"/>
+          <w:lang w:val="en-US"/>
+        </w:rPr>
+      </w:pPr>
+      <w:r>
+        <w:rPr>
+          <w:rFonts w:ascii="Arial" w:eastAsia="Times New Roman" w:hAnsi="Arial" w:cs="Arial"/>
+          <w:spacing w:val="2"/>
+          <w:sz w:val="24"/>
+          <w:szCs w:val="24"/>
+          <w:lang w:val="en-US"/>
+        </w:rPr>
+        <w:t># sorting the list</w:t>
+      </w:r>
+    </w:p>
+    <w:p>
+      <w:pPr>
+        <w:spacing w:after="0" w:line="240" w:lineRule="auto"/>
+        <w:ind w:left="360"/>
+        <w:rPr>
+          <w:rFonts w:ascii="Arial" w:eastAsia="Times New Roman" w:hAnsi="Arial" w:cs="Arial"/>
+          <w:spacing w:val="2"/>
+          <w:sz w:val="24"/>
+          <w:szCs w:val="24"/>
+          <w:lang w:val="en-US"/>
+        </w:rPr>
+      </w:pPr>
+      <w:proofErr w:type="gramStart"/>
+      <w:r>
+        <w:rPr>
+          <w:rFonts w:ascii="Arial" w:eastAsia="Times New Roman" w:hAnsi="Arial" w:cs="Arial"/>
+          <w:spacing w:val="2"/>
+          <w:sz w:val="24"/>
+          <w:szCs w:val="24"/>
+          <w:lang w:val="en-US"/>
+        </w:rPr>
+        <w:t>list1.sort()</w:t>
+      </w:r>
+      <w:proofErr w:type="gramEnd"/>
+    </w:p>
+    <w:p>
+      <w:pPr>
+        <w:spacing w:after="0" w:line="240" w:lineRule="auto"/>
+        <w:ind w:left="360"/>
+        <w:rPr>
+          <w:rFonts w:ascii="Arial" w:eastAsia="Times New Roman" w:hAnsi="Arial" w:cs="Arial"/>
+          <w:spacing w:val="2"/>
+          <w:sz w:val="24"/>
+          <w:szCs w:val="24"/>
+          <w:lang w:val="en-US"/>
+        </w:rPr>
+      </w:pPr>
+      <w:r>
+        <w:rPr>
+          <w:rFonts w:ascii="Arial" w:eastAsia="Times New Roman" w:hAnsi="Arial" w:cs="Arial"/>
+          <w:spacing w:val="2"/>
+          <w:sz w:val="24"/>
+          <w:szCs w:val="24"/>
+          <w:lang w:val="en-US"/>
+        </w:rPr>
+        <w:t> </w:t>
+      </w:r>
+    </w:p>
+    <w:p>
+      <w:pPr>
+        <w:spacing w:after="0" w:line="240" w:lineRule="auto"/>
+        <w:ind w:left="360"/>
+        <w:rPr>
+          <w:rFonts w:ascii="Arial" w:eastAsia="Times New Roman" w:hAnsi="Arial" w:cs="Arial"/>
+          <w:spacing w:val="2"/>
+          <w:sz w:val="24"/>
+          <w:szCs w:val="24"/>
+          <w:lang w:val="en-US"/>
+        </w:rPr>
+      </w:pPr>
+      <w:r>
+        <w:rPr>
+          <w:rFonts w:ascii="Arial" w:eastAsia="Times New Roman" w:hAnsi="Arial" w:cs="Arial"/>
+          <w:spacing w:val="2"/>
+          <w:sz w:val="24"/>
+          <w:szCs w:val="24"/>
+          <w:lang w:val="en-US"/>
+        </w:rPr>
+        <w:t># printing the last element</w:t>
+      </w:r>
+    </w:p>
+    <w:p>
+      <w:pPr>
+        <w:spacing w:after="0" w:line="240" w:lineRule="auto"/>
+        <w:ind w:left="360"/>
+        <w:rPr>
+          <w:rFonts w:ascii="Arial" w:eastAsia="Times New Roman" w:hAnsi="Arial" w:cs="Arial"/>
+          <w:spacing w:val="2"/>
+          <w:sz w:val="24"/>
+          <w:szCs w:val="24"/>
+          <w:lang w:val="en-US"/>
+        </w:rPr>
+      </w:pPr>
+      <w:proofErr w:type="gramStart"/>
+      <w:r>
+        <w:rPr>
+          <w:rFonts w:ascii="Arial" w:eastAsia="Times New Roman" w:hAnsi="Arial" w:cs="Arial"/>
+          <w:spacing w:val="2"/>
+          <w:sz w:val="24"/>
+          <w:szCs w:val="24"/>
+          <w:lang w:val="en-US"/>
+        </w:rPr>
+        <w:t>print</w:t>
+      </w:r>
+      <w:r>
+        <w:rPr>
+          <w:rFonts w:ascii="Arial" w:eastAsia="Times New Roman" w:hAnsi="Arial" w:cs="Arial"/>
+          <w:spacing w:val="2"/>
+          <w:sz w:val="24"/>
+          <w:szCs w:val="24"/>
+          <w:lang w:val="en-US"/>
+        </w:rPr>
+        <w:t>(</w:t>
+      </w:r>
+      <w:proofErr w:type="gramEnd"/>
+      <w:r>
+        <w:rPr>
+          <w:rFonts w:ascii="Arial" w:eastAsia="Times New Roman" w:hAnsi="Arial" w:cs="Arial"/>
+          <w:spacing w:val="2"/>
+          <w:sz w:val="24"/>
+          <w:szCs w:val="24"/>
+          <w:lang w:val="en-US"/>
+        </w:rPr>
+        <w:t>"Largest element is:", list1[-2</w:t>
+      </w:r>
+      <w:r>
+        <w:rPr>
+          <w:rFonts w:ascii="Arial" w:eastAsia="Times New Roman" w:hAnsi="Arial" w:cs="Arial"/>
+          <w:spacing w:val="2"/>
+          <w:sz w:val="24"/>
+          <w:szCs w:val="24"/>
+          <w:lang w:val="en-US"/>
+        </w:rPr>
+        <w:t>])</w:t>
+      </w:r>
+    </w:p>
+    <w:p>
+      <w:pPr>
+        <w:pStyle w:val="ListParagraph"/>
+        <w:spacing w:after="0" w:line="240" w:lineRule="auto"/>
+        <w:rPr>
+          <w:rFonts w:ascii="Arial" w:hAnsi="Arial" w:cs="Arial"/>
+          <w:sz w:val="24"/>
+          <w:szCs w:val="24"/>
+        </w:rPr>
+      </w:pPr>
     </w:p>
     <w:p>
       <w:pPr>
@@ -77,10 +1788,352 @@
           <w:ilvl w:val="0"/>
           <w:numId w:val="1"/>
         </w:numPr>
-      </w:pPr>
-      <w:r>
+        <w:spacing w:after="0" w:line="240" w:lineRule="auto"/>
+        <w:rPr>
+          <w:rFonts w:ascii="Arial" w:hAnsi="Arial" w:cs="Arial"/>
+          <w:sz w:val="24"/>
+          <w:szCs w:val="24"/>
+        </w:rPr>
+      </w:pPr>
+      <w:r>
+        <w:rPr>
+          <w:rFonts w:ascii="Arial" w:hAnsi="Arial" w:cs="Arial"/>
+          <w:sz w:val="24"/>
+          <w:szCs w:val="24"/>
+        </w:rPr>
         <w:t>Write a Python program to find N largest elements from a list?</w:t>
       </w:r>
+    </w:p>
+    <w:p>
+      <w:pPr>
+        <w:spacing w:after="0" w:line="240" w:lineRule="auto"/>
+        <w:ind w:left="360"/>
+        <w:rPr>
+          <w:rFonts w:ascii="Arial" w:eastAsia="Times New Roman" w:hAnsi="Arial" w:cs="Arial"/>
+          <w:spacing w:val="2"/>
+          <w:sz w:val="24"/>
+          <w:szCs w:val="24"/>
+          <w:lang w:val="en-US"/>
+        </w:rPr>
+      </w:pPr>
+      <w:r>
+        <w:rPr>
+          <w:rFonts w:ascii="Arial" w:eastAsia="Times New Roman" w:hAnsi="Arial" w:cs="Arial"/>
+          <w:spacing w:val="2"/>
+          <w:sz w:val="24"/>
+          <w:szCs w:val="24"/>
+          <w:lang w:val="en-US"/>
+        </w:rPr>
+        <w:t>N</w:t>
+      </w:r>
+      <w:proofErr w:type="gramStart"/>
+      <w:r>
+        <w:rPr>
+          <w:rFonts w:ascii="Arial" w:eastAsia="Times New Roman" w:hAnsi="Arial" w:cs="Arial"/>
+          <w:spacing w:val="2"/>
+          <w:sz w:val="24"/>
+          <w:szCs w:val="24"/>
+          <w:lang w:val="en-US"/>
+        </w:rPr>
+        <w:t>=(</w:t>
+      </w:r>
+      <w:proofErr w:type="gramEnd"/>
+      <w:r>
+        <w:rPr>
+          <w:rFonts w:ascii="Arial" w:eastAsia="Times New Roman" w:hAnsi="Arial" w:cs="Arial"/>
+          <w:spacing w:val="2"/>
+          <w:sz w:val="24"/>
+          <w:szCs w:val="24"/>
+          <w:lang w:val="en-US"/>
+        </w:rPr>
+        <w:t>-1)*</w:t>
+      </w:r>
+      <w:proofErr w:type="spellStart"/>
+      <w:r>
+        <w:rPr>
+          <w:rFonts w:ascii="Arial" w:eastAsia="Times New Roman" w:hAnsi="Arial" w:cs="Arial"/>
+          <w:spacing w:val="2"/>
+          <w:sz w:val="24"/>
+          <w:szCs w:val="24"/>
+          <w:lang w:val="en-US"/>
+        </w:rPr>
+        <w:t>int</w:t>
+      </w:r>
+      <w:proofErr w:type="spellEnd"/>
+      <w:r>
+        <w:rPr>
+          <w:rFonts w:ascii="Arial" w:eastAsia="Times New Roman" w:hAnsi="Arial" w:cs="Arial"/>
+          <w:spacing w:val="2"/>
+          <w:sz w:val="24"/>
+          <w:szCs w:val="24"/>
+          <w:lang w:val="en-US"/>
+        </w:rPr>
+        <w:t>(input(“N=\t”))</w:t>
+      </w:r>
+    </w:p>
+    <w:p>
+      <w:pPr>
+        <w:spacing w:after="0" w:line="240" w:lineRule="auto"/>
+        <w:ind w:left="360"/>
+        <w:rPr>
+          <w:rFonts w:ascii="Arial" w:eastAsia="Times New Roman" w:hAnsi="Arial" w:cs="Arial"/>
+          <w:spacing w:val="2"/>
+          <w:sz w:val="24"/>
+          <w:szCs w:val="24"/>
+          <w:lang w:val="en-US"/>
+        </w:rPr>
+      </w:pPr>
+    </w:p>
+    <w:p>
+      <w:pPr>
+        <w:spacing w:after="0" w:line="240" w:lineRule="auto"/>
+        <w:ind w:left="360"/>
+        <w:rPr>
+          <w:rFonts w:ascii="Arial" w:eastAsia="Times New Roman" w:hAnsi="Arial" w:cs="Arial"/>
+          <w:spacing w:val="2"/>
+          <w:sz w:val="24"/>
+          <w:szCs w:val="24"/>
+          <w:lang w:val="en-US"/>
+        </w:rPr>
+      </w:pPr>
+      <w:r>
+        <w:rPr>
+          <w:rFonts w:ascii="Arial" w:eastAsia="Times New Roman" w:hAnsi="Arial" w:cs="Arial"/>
+          <w:spacing w:val="2"/>
+          <w:sz w:val="24"/>
+          <w:szCs w:val="24"/>
+          <w:lang w:val="en-US"/>
+        </w:rPr>
+        <w:t xml:space="preserve"># </w:t>
+      </w:r>
+      <w:proofErr w:type="gramStart"/>
+      <w:r>
+        <w:rPr>
+          <w:rFonts w:ascii="Arial" w:eastAsia="Times New Roman" w:hAnsi="Arial" w:cs="Arial"/>
+          <w:spacing w:val="2"/>
+          <w:sz w:val="24"/>
+          <w:szCs w:val="24"/>
+          <w:lang w:val="en-US"/>
+        </w:rPr>
+        <w:t>list</w:t>
+      </w:r>
+      <w:proofErr w:type="gramEnd"/>
+      <w:r>
+        <w:rPr>
+          <w:rFonts w:ascii="Arial" w:eastAsia="Times New Roman" w:hAnsi="Arial" w:cs="Arial"/>
+          <w:spacing w:val="2"/>
+          <w:sz w:val="24"/>
+          <w:szCs w:val="24"/>
+          <w:lang w:val="en-US"/>
+        </w:rPr>
+        <w:t xml:space="preserve"> of numbers</w:t>
+      </w:r>
+    </w:p>
+    <w:p>
+      <w:pPr>
+        <w:spacing w:after="0" w:line="240" w:lineRule="auto"/>
+        <w:ind w:left="360"/>
+        <w:rPr>
+          <w:rFonts w:ascii="Arial" w:eastAsia="Times New Roman" w:hAnsi="Arial" w:cs="Arial"/>
+          <w:spacing w:val="2"/>
+          <w:sz w:val="24"/>
+          <w:szCs w:val="24"/>
+          <w:lang w:val="en-US"/>
+        </w:rPr>
+      </w:pPr>
+      <w:r>
+        <w:rPr>
+          <w:rFonts w:ascii="Arial" w:eastAsia="Times New Roman" w:hAnsi="Arial" w:cs="Arial"/>
+          <w:spacing w:val="2"/>
+          <w:sz w:val="24"/>
+          <w:szCs w:val="24"/>
+          <w:lang w:val="en-US"/>
+        </w:rPr>
+        <w:t>list1 = [10, 20, 4, 45, 99]</w:t>
+      </w:r>
+    </w:p>
+    <w:p>
+      <w:pPr>
+        <w:spacing w:after="0" w:line="240" w:lineRule="auto"/>
+        <w:ind w:left="360"/>
+        <w:rPr>
+          <w:rFonts w:ascii="Arial" w:eastAsia="Times New Roman" w:hAnsi="Arial" w:cs="Arial"/>
+          <w:spacing w:val="2"/>
+          <w:sz w:val="24"/>
+          <w:szCs w:val="24"/>
+          <w:lang w:val="en-US"/>
+        </w:rPr>
+      </w:pPr>
+      <w:r>
+        <w:rPr>
+          <w:rFonts w:ascii="Arial" w:eastAsia="Times New Roman" w:hAnsi="Arial" w:cs="Arial"/>
+          <w:spacing w:val="2"/>
+          <w:sz w:val="24"/>
+          <w:szCs w:val="24"/>
+          <w:lang w:val="en-US"/>
+        </w:rPr>
+        <w:t> </w:t>
+      </w:r>
+    </w:p>
+    <w:p>
+      <w:pPr>
+        <w:spacing w:after="0" w:line="240" w:lineRule="auto"/>
+        <w:ind w:left="360"/>
+        <w:rPr>
+          <w:rFonts w:ascii="Arial" w:eastAsia="Times New Roman" w:hAnsi="Arial" w:cs="Arial"/>
+          <w:spacing w:val="2"/>
+          <w:sz w:val="24"/>
+          <w:szCs w:val="24"/>
+          <w:lang w:val="en-US"/>
+        </w:rPr>
+      </w:pPr>
+      <w:r>
+        <w:rPr>
+          <w:rFonts w:ascii="Arial" w:eastAsia="Times New Roman" w:hAnsi="Arial" w:cs="Arial"/>
+          <w:spacing w:val="2"/>
+          <w:sz w:val="24"/>
+          <w:szCs w:val="24"/>
+          <w:lang w:val="en-US"/>
+        </w:rPr>
+        <w:t># sorting the list</w:t>
+      </w:r>
+    </w:p>
+    <w:p>
+      <w:pPr>
+        <w:spacing w:after="0" w:line="240" w:lineRule="auto"/>
+        <w:ind w:left="360"/>
+        <w:rPr>
+          <w:rFonts w:ascii="Arial" w:eastAsia="Times New Roman" w:hAnsi="Arial" w:cs="Arial"/>
+          <w:spacing w:val="2"/>
+          <w:sz w:val="24"/>
+          <w:szCs w:val="24"/>
+          <w:lang w:val="en-US"/>
+        </w:rPr>
+      </w:pPr>
+      <w:proofErr w:type="gramStart"/>
+      <w:r>
+        <w:rPr>
+          <w:rFonts w:ascii="Arial" w:eastAsia="Times New Roman" w:hAnsi="Arial" w:cs="Arial"/>
+          <w:spacing w:val="2"/>
+          <w:sz w:val="24"/>
+          <w:szCs w:val="24"/>
+          <w:lang w:val="en-US"/>
+        </w:rPr>
+        <w:t>list1.sort()</w:t>
+      </w:r>
+      <w:proofErr w:type="gramEnd"/>
+    </w:p>
+    <w:p>
+      <w:pPr>
+        <w:spacing w:after="0" w:line="240" w:lineRule="auto"/>
+        <w:ind w:left="360"/>
+        <w:rPr>
+          <w:rFonts w:ascii="Arial" w:eastAsia="Times New Roman" w:hAnsi="Arial" w:cs="Arial"/>
+          <w:spacing w:val="2"/>
+          <w:sz w:val="24"/>
+          <w:szCs w:val="24"/>
+          <w:lang w:val="en-US"/>
+        </w:rPr>
+      </w:pPr>
+      <w:r>
+        <w:rPr>
+          <w:rFonts w:ascii="Arial" w:eastAsia="Times New Roman" w:hAnsi="Arial" w:cs="Arial"/>
+          <w:spacing w:val="2"/>
+          <w:sz w:val="24"/>
+          <w:szCs w:val="24"/>
+          <w:lang w:val="en-US"/>
+        </w:rPr>
+        <w:t> </w:t>
+      </w:r>
+    </w:p>
+    <w:p>
+      <w:pPr>
+        <w:spacing w:after="0" w:line="240" w:lineRule="auto"/>
+        <w:ind w:left="360"/>
+        <w:rPr>
+          <w:rFonts w:ascii="Arial" w:eastAsia="Times New Roman" w:hAnsi="Arial" w:cs="Arial"/>
+          <w:spacing w:val="2"/>
+          <w:sz w:val="24"/>
+          <w:szCs w:val="24"/>
+          <w:lang w:val="en-US"/>
+        </w:rPr>
+      </w:pPr>
+      <w:r>
+        <w:rPr>
+          <w:rFonts w:ascii="Arial" w:eastAsia="Times New Roman" w:hAnsi="Arial" w:cs="Arial"/>
+          <w:spacing w:val="2"/>
+          <w:sz w:val="24"/>
+          <w:szCs w:val="24"/>
+          <w:lang w:val="en-US"/>
+        </w:rPr>
+        <w:t># printing the last element</w:t>
+      </w:r>
+    </w:p>
+    <w:p>
+      <w:pPr>
+        <w:spacing w:after="0" w:line="240" w:lineRule="auto"/>
+        <w:ind w:left="360"/>
+        <w:rPr>
+          <w:rFonts w:ascii="Arial" w:eastAsia="Times New Roman" w:hAnsi="Arial" w:cs="Arial"/>
+          <w:spacing w:val="2"/>
+          <w:sz w:val="24"/>
+          <w:szCs w:val="24"/>
+          <w:lang w:val="en-US"/>
+        </w:rPr>
+      </w:pPr>
+      <w:proofErr w:type="gramStart"/>
+      <w:r>
+        <w:rPr>
+          <w:rFonts w:ascii="Arial" w:eastAsia="Times New Roman" w:hAnsi="Arial" w:cs="Arial"/>
+          <w:spacing w:val="2"/>
+          <w:sz w:val="24"/>
+          <w:szCs w:val="24"/>
+          <w:lang w:val="en-US"/>
+        </w:rPr>
+        <w:t>print(</w:t>
+      </w:r>
+      <w:proofErr w:type="gramEnd"/>
+      <w:r>
+        <w:rPr>
+          <w:rFonts w:ascii="Arial" w:eastAsia="Times New Roman" w:hAnsi="Arial" w:cs="Arial"/>
+          <w:spacing w:val="2"/>
+          <w:sz w:val="24"/>
+          <w:szCs w:val="24"/>
+          <w:lang w:val="en-US"/>
+        </w:rPr>
+        <w:t>"Largest element is:", list1[</w:t>
+      </w:r>
+      <w:r>
+        <w:rPr>
+          <w:rFonts w:ascii="Arial" w:eastAsia="Times New Roman" w:hAnsi="Arial" w:cs="Arial"/>
+          <w:spacing w:val="2"/>
+          <w:sz w:val="24"/>
+          <w:szCs w:val="24"/>
+          <w:lang w:val="en-US"/>
+        </w:rPr>
+        <w:t>N</w:t>
+      </w:r>
+      <w:r>
+        <w:rPr>
+          <w:rFonts w:ascii="Arial" w:eastAsia="Times New Roman" w:hAnsi="Arial" w:cs="Arial"/>
+          <w:spacing w:val="2"/>
+          <w:sz w:val="24"/>
+          <w:szCs w:val="24"/>
+          <w:lang w:val="en-US"/>
+        </w:rPr>
+        <w:t>])</w:t>
+      </w:r>
+    </w:p>
+    <w:p>
+      <w:pPr>
+        <w:pStyle w:val="ListParagraph"/>
+        <w:spacing w:after="0" w:line="240" w:lineRule="auto"/>
+        <w:rPr>
+          <w:rFonts w:ascii="Arial" w:hAnsi="Arial" w:cs="Arial"/>
+          <w:sz w:val="24"/>
+          <w:szCs w:val="24"/>
+        </w:rPr>
+      </w:pPr>
     </w:p>
     <w:p>
       <w:pPr>
@@ -89,10 +2142,373 @@
           <w:ilvl w:val="0"/>
           <w:numId w:val="1"/>
         </w:numPr>
-      </w:pPr>
-      <w:r>
+        <w:spacing w:after="0" w:line="240" w:lineRule="auto"/>
+        <w:rPr>
+          <w:rFonts w:ascii="Arial" w:hAnsi="Arial" w:cs="Arial"/>
+          <w:sz w:val="24"/>
+          <w:szCs w:val="24"/>
+        </w:rPr>
+      </w:pPr>
+      <w:r>
+        <w:rPr>
+          <w:rFonts w:ascii="Arial" w:hAnsi="Arial" w:cs="Arial"/>
+          <w:sz w:val="24"/>
+          <w:szCs w:val="24"/>
+        </w:rPr>
         <w:t>Write a Python program to print even numbers in a list?</w:t>
       </w:r>
+    </w:p>
+    <w:p>
+      <w:pPr>
+        <w:spacing w:after="0" w:line="240" w:lineRule="auto"/>
+        <w:ind w:left="360"/>
+        <w:rPr>
+          <w:rFonts w:ascii="Arial" w:eastAsia="Times New Roman" w:hAnsi="Arial" w:cs="Arial"/>
+          <w:spacing w:val="2"/>
+          <w:sz w:val="24"/>
+          <w:szCs w:val="24"/>
+          <w:lang w:val="en-US"/>
+        </w:rPr>
+      </w:pPr>
+      <w:r>
+        <w:rPr>
+          <w:rFonts w:ascii="Arial" w:eastAsia="Times New Roman" w:hAnsi="Arial" w:cs="Arial"/>
+          <w:spacing w:val="2"/>
+          <w:sz w:val="24"/>
+          <w:szCs w:val="24"/>
+          <w:lang w:val="en-US"/>
+        </w:rPr>
+        <w:t xml:space="preserve"># </w:t>
+      </w:r>
+      <w:proofErr w:type="gramStart"/>
+      <w:r>
+        <w:rPr>
+          <w:rFonts w:ascii="Arial" w:eastAsia="Times New Roman" w:hAnsi="Arial" w:cs="Arial"/>
+          <w:spacing w:val="2"/>
+          <w:sz w:val="24"/>
+          <w:szCs w:val="24"/>
+          <w:lang w:val="en-US"/>
+        </w:rPr>
+        <w:t>list</w:t>
+      </w:r>
+      <w:proofErr w:type="gramEnd"/>
+      <w:r>
+        <w:rPr>
+          <w:rFonts w:ascii="Arial" w:eastAsia="Times New Roman" w:hAnsi="Arial" w:cs="Arial"/>
+          <w:spacing w:val="2"/>
+          <w:sz w:val="24"/>
+          <w:szCs w:val="24"/>
+          <w:lang w:val="en-US"/>
+        </w:rPr>
+        <w:t xml:space="preserve"> of numbers</w:t>
+      </w:r>
+    </w:p>
+    <w:p>
+      <w:pPr>
+        <w:spacing w:after="0" w:line="240" w:lineRule="auto"/>
+        <w:ind w:left="360"/>
+        <w:rPr>
+          <w:rFonts w:ascii="Arial" w:eastAsia="Times New Roman" w:hAnsi="Arial" w:cs="Arial"/>
+          <w:spacing w:val="2"/>
+          <w:sz w:val="24"/>
+          <w:szCs w:val="24"/>
+          <w:lang w:val="en-US"/>
+        </w:rPr>
+      </w:pPr>
+      <w:r>
+        <w:rPr>
+          <w:rFonts w:ascii="Arial" w:eastAsia="Times New Roman" w:hAnsi="Arial" w:cs="Arial"/>
+          <w:spacing w:val="2"/>
+          <w:sz w:val="24"/>
+          <w:szCs w:val="24"/>
+          <w:lang w:val="en-US"/>
+        </w:rPr>
+        <w:t>list1 = [10, 21, 4, 45, 66, 93]</w:t>
+      </w:r>
+    </w:p>
+    <w:p>
+      <w:pPr>
+        <w:spacing w:after="0" w:line="240" w:lineRule="auto"/>
+        <w:ind w:left="360"/>
+        <w:rPr>
+          <w:rFonts w:ascii="Arial" w:eastAsia="Times New Roman" w:hAnsi="Arial" w:cs="Arial"/>
+          <w:spacing w:val="2"/>
+          <w:sz w:val="24"/>
+          <w:szCs w:val="24"/>
+          <w:lang w:val="en-US"/>
+        </w:rPr>
+      </w:pPr>
+      <w:r>
+        <w:rPr>
+          <w:rFonts w:ascii="Arial" w:eastAsia="Times New Roman" w:hAnsi="Arial" w:cs="Arial"/>
+          <w:spacing w:val="2"/>
+          <w:sz w:val="24"/>
+          <w:szCs w:val="24"/>
+          <w:lang w:val="en-US"/>
+        </w:rPr>
+        <w:t> </w:t>
+      </w:r>
+    </w:p>
+    <w:p>
+      <w:pPr>
+        <w:spacing w:after="0" w:line="240" w:lineRule="auto"/>
+        <w:ind w:left="360"/>
+        <w:rPr>
+          <w:rFonts w:ascii="Arial" w:eastAsia="Times New Roman" w:hAnsi="Arial" w:cs="Arial"/>
+          <w:spacing w:val="2"/>
+          <w:sz w:val="24"/>
+          <w:szCs w:val="24"/>
+          <w:lang w:val="en-US"/>
+        </w:rPr>
+      </w:pPr>
+      <w:r>
+        <w:rPr>
+          <w:rFonts w:ascii="Arial" w:eastAsia="Times New Roman" w:hAnsi="Arial" w:cs="Arial"/>
+          <w:spacing w:val="2"/>
+          <w:sz w:val="24"/>
+          <w:szCs w:val="24"/>
+          <w:lang w:val="en-US"/>
+        </w:rPr>
+        <w:t># iterating each number in list</w:t>
+      </w:r>
+    </w:p>
+    <w:p>
+      <w:pPr>
+        <w:spacing w:after="0" w:line="240" w:lineRule="auto"/>
+        <w:ind w:left="360"/>
+        <w:rPr>
+          <w:rFonts w:ascii="Arial" w:eastAsia="Times New Roman" w:hAnsi="Arial" w:cs="Arial"/>
+          <w:spacing w:val="2"/>
+          <w:sz w:val="24"/>
+          <w:szCs w:val="24"/>
+          <w:lang w:val="en-US"/>
+        </w:rPr>
+      </w:pPr>
+      <w:proofErr w:type="gramStart"/>
+      <w:r>
+        <w:rPr>
+          <w:rFonts w:ascii="Arial" w:eastAsia="Times New Roman" w:hAnsi="Arial" w:cs="Arial"/>
+          <w:spacing w:val="2"/>
+          <w:sz w:val="24"/>
+          <w:szCs w:val="24"/>
+          <w:lang w:val="en-US"/>
+        </w:rPr>
+        <w:t>for</w:t>
+      </w:r>
+      <w:proofErr w:type="gramEnd"/>
+      <w:r>
+        <w:rPr>
+          <w:rFonts w:ascii="Arial" w:eastAsia="Times New Roman" w:hAnsi="Arial" w:cs="Arial"/>
+          <w:spacing w:val="2"/>
+          <w:sz w:val="24"/>
+          <w:szCs w:val="24"/>
+          <w:lang w:val="en-US"/>
+        </w:rPr>
+        <w:t xml:space="preserve"> </w:t>
+      </w:r>
+      <w:proofErr w:type="spellStart"/>
+      <w:r>
+        <w:rPr>
+          <w:rFonts w:ascii="Arial" w:eastAsia="Times New Roman" w:hAnsi="Arial" w:cs="Arial"/>
+          <w:spacing w:val="2"/>
+          <w:sz w:val="24"/>
+          <w:szCs w:val="24"/>
+          <w:lang w:val="en-US"/>
+        </w:rPr>
+        <w:t>num</w:t>
+      </w:r>
+      <w:proofErr w:type="spellEnd"/>
+      <w:r>
+        <w:rPr>
+          <w:rFonts w:ascii="Arial" w:eastAsia="Times New Roman" w:hAnsi="Arial" w:cs="Arial"/>
+          <w:spacing w:val="2"/>
+          <w:sz w:val="24"/>
+          <w:szCs w:val="24"/>
+          <w:lang w:val="en-US"/>
+        </w:rPr>
+        <w:t xml:space="preserve"> in list1:</w:t>
+      </w:r>
+    </w:p>
+    <w:p>
+      <w:pPr>
+        <w:spacing w:after="0" w:line="240" w:lineRule="auto"/>
+        <w:ind w:left="360"/>
+        <w:rPr>
+          <w:rFonts w:ascii="Arial" w:eastAsia="Times New Roman" w:hAnsi="Arial" w:cs="Arial"/>
+          <w:spacing w:val="2"/>
+          <w:sz w:val="24"/>
+          <w:szCs w:val="24"/>
+          <w:lang w:val="en-US"/>
+        </w:rPr>
+      </w:pPr>
+      <w:r>
+        <w:rPr>
+          <w:rFonts w:ascii="Arial" w:eastAsia="Times New Roman" w:hAnsi="Arial" w:cs="Arial"/>
+          <w:spacing w:val="2"/>
+          <w:sz w:val="24"/>
+          <w:szCs w:val="24"/>
+          <w:lang w:val="en-US"/>
+        </w:rPr>
+        <w:t> </w:t>
+      </w:r>
+    </w:p>
+    <w:p>
+      <w:pPr>
+        <w:spacing w:after="0" w:line="240" w:lineRule="auto"/>
+        <w:ind w:left="360"/>
+        <w:rPr>
+          <w:rFonts w:ascii="Arial" w:eastAsia="Times New Roman" w:hAnsi="Arial" w:cs="Arial"/>
+          <w:spacing w:val="2"/>
+          <w:sz w:val="24"/>
+          <w:szCs w:val="24"/>
+          <w:lang w:val="en-US"/>
+        </w:rPr>
+      </w:pPr>
+      <w:r>
+        <w:rPr>
+          <w:rFonts w:ascii="Arial" w:eastAsia="Times New Roman" w:hAnsi="Arial" w:cs="Arial"/>
+          <w:spacing w:val="2"/>
+          <w:sz w:val="24"/>
+          <w:szCs w:val="24"/>
+          <w:lang w:val="en-US"/>
+        </w:rPr>
+        <w:t>    # checking condition</w:t>
+      </w:r>
+    </w:p>
+    <w:p>
+      <w:pPr>
+        <w:spacing w:after="0" w:line="240" w:lineRule="auto"/>
+        <w:ind w:left="360"/>
+        <w:rPr>
+          <w:rFonts w:ascii="Arial" w:eastAsia="Times New Roman" w:hAnsi="Arial" w:cs="Arial"/>
+          <w:spacing w:val="2"/>
+          <w:sz w:val="24"/>
+          <w:szCs w:val="24"/>
+          <w:lang w:val="en-US"/>
+        </w:rPr>
+      </w:pPr>
+      <w:r>
+        <w:rPr>
+          <w:rFonts w:ascii="Arial" w:eastAsia="Times New Roman" w:hAnsi="Arial" w:cs="Arial"/>
+          <w:spacing w:val="2"/>
+          <w:sz w:val="24"/>
+          <w:szCs w:val="24"/>
+          <w:lang w:val="en-US"/>
+        </w:rPr>
+        <w:t>    </w:t>
+      </w:r>
+      <w:proofErr w:type="gramStart"/>
+      <w:r>
+        <w:rPr>
+          <w:rFonts w:ascii="Arial" w:eastAsia="Times New Roman" w:hAnsi="Arial" w:cs="Arial"/>
+          <w:spacing w:val="2"/>
+          <w:sz w:val="24"/>
+          <w:szCs w:val="24"/>
+          <w:lang w:val="en-US"/>
+        </w:rPr>
+        <w:t>if</w:t>
+      </w:r>
+      <w:proofErr w:type="gramEnd"/>
+      <w:r>
+        <w:rPr>
+          <w:rFonts w:ascii="Arial" w:eastAsia="Times New Roman" w:hAnsi="Arial" w:cs="Arial"/>
+          <w:spacing w:val="2"/>
+          <w:sz w:val="24"/>
+          <w:szCs w:val="24"/>
+          <w:lang w:val="en-US"/>
+        </w:rPr>
+        <w:t xml:space="preserve"> </w:t>
+      </w:r>
+      <w:proofErr w:type="spellStart"/>
+      <w:r>
+        <w:rPr>
+          <w:rFonts w:ascii="Arial" w:eastAsia="Times New Roman" w:hAnsi="Arial" w:cs="Arial"/>
+          <w:spacing w:val="2"/>
+          <w:sz w:val="24"/>
+          <w:szCs w:val="24"/>
+          <w:lang w:val="en-US"/>
+        </w:rPr>
+        <w:t>num</w:t>
+      </w:r>
+      <w:proofErr w:type="spellEnd"/>
+      <w:r>
+        <w:rPr>
+          <w:rFonts w:ascii="Arial" w:eastAsia="Times New Roman" w:hAnsi="Arial" w:cs="Arial"/>
+          <w:spacing w:val="2"/>
+          <w:sz w:val="24"/>
+          <w:szCs w:val="24"/>
+          <w:lang w:val="en-US"/>
+        </w:rPr>
+        <w:t xml:space="preserve"> % 2 == 0:</w:t>
+      </w:r>
+    </w:p>
+    <w:p>
+      <w:pPr>
+        <w:spacing w:after="0" w:line="240" w:lineRule="auto"/>
+        <w:ind w:left="360"/>
+        <w:rPr>
+          <w:rFonts w:ascii="Arial" w:eastAsia="Times New Roman" w:hAnsi="Arial" w:cs="Arial"/>
+          <w:spacing w:val="2"/>
+          <w:sz w:val="24"/>
+          <w:szCs w:val="24"/>
+          <w:lang w:val="en-US"/>
+        </w:rPr>
+      </w:pPr>
+      <w:r>
+        <w:rPr>
+          <w:rFonts w:ascii="Arial" w:eastAsia="Times New Roman" w:hAnsi="Arial" w:cs="Arial"/>
+          <w:spacing w:val="2"/>
+          <w:sz w:val="24"/>
+          <w:szCs w:val="24"/>
+          <w:lang w:val="en-US"/>
+        </w:rPr>
+        <w:t>        </w:t>
+      </w:r>
+      <w:proofErr w:type="gramStart"/>
+      <w:r>
+        <w:rPr>
+          <w:rFonts w:ascii="Arial" w:eastAsia="Times New Roman" w:hAnsi="Arial" w:cs="Arial"/>
+          <w:spacing w:val="2"/>
+          <w:sz w:val="24"/>
+          <w:szCs w:val="24"/>
+          <w:lang w:val="en-US"/>
+        </w:rPr>
+        <w:t>print(</w:t>
+      </w:r>
+      <w:proofErr w:type="spellStart"/>
+      <w:proofErr w:type="gramEnd"/>
+      <w:r>
+        <w:rPr>
+          <w:rFonts w:ascii="Arial" w:eastAsia="Times New Roman" w:hAnsi="Arial" w:cs="Arial"/>
+          <w:spacing w:val="2"/>
+          <w:sz w:val="24"/>
+          <w:szCs w:val="24"/>
+          <w:lang w:val="en-US"/>
+        </w:rPr>
+        <w:t>num</w:t>
+      </w:r>
+      <w:proofErr w:type="spellEnd"/>
+      <w:r>
+        <w:rPr>
+          <w:rFonts w:ascii="Arial" w:eastAsia="Times New Roman" w:hAnsi="Arial" w:cs="Arial"/>
+          <w:spacing w:val="2"/>
+          <w:sz w:val="24"/>
+          <w:szCs w:val="24"/>
+          <w:lang w:val="en-US"/>
+        </w:rPr>
+        <w:t>, end=" ")</w:t>
+      </w:r>
+    </w:p>
+    <w:p>
+      <w:pPr>
+        <w:pStyle w:val="ListParagraph"/>
+        <w:spacing w:after="0" w:line="240" w:lineRule="auto"/>
+        <w:rPr>
+          <w:rFonts w:ascii="Arial" w:hAnsi="Arial" w:cs="Arial"/>
+          <w:sz w:val="24"/>
+          <w:szCs w:val="24"/>
+        </w:rPr>
+      </w:pPr>
     </w:p>
     <w:p>
       <w:pPr>
@@ -101,10 +2517,393 @@
           <w:ilvl w:val="0"/>
           <w:numId w:val="1"/>
         </w:numPr>
-      </w:pPr>
-      <w:r>
+        <w:spacing w:after="0" w:line="240" w:lineRule="auto"/>
+        <w:rPr>
+          <w:rFonts w:ascii="Arial" w:hAnsi="Arial" w:cs="Arial"/>
+          <w:sz w:val="24"/>
+          <w:szCs w:val="24"/>
+        </w:rPr>
+      </w:pPr>
+      <w:r>
+        <w:rPr>
+          <w:rFonts w:ascii="Arial" w:hAnsi="Arial" w:cs="Arial"/>
+          <w:sz w:val="24"/>
+          <w:szCs w:val="24"/>
+        </w:rPr>
         <w:t>Write a Python program to print odd numbers in a List?</w:t>
       </w:r>
+    </w:p>
+    <w:p>
+      <w:pPr>
+        <w:spacing w:after="0" w:line="240" w:lineRule="auto"/>
+        <w:ind w:left="360"/>
+        <w:rPr>
+          <w:rFonts w:ascii="Arial" w:eastAsia="Times New Roman" w:hAnsi="Arial" w:cs="Arial"/>
+          <w:spacing w:val="2"/>
+          <w:sz w:val="24"/>
+          <w:szCs w:val="24"/>
+          <w:lang w:val="en-US"/>
+        </w:rPr>
+      </w:pPr>
+      <w:r>
+        <w:rPr>
+          <w:rFonts w:ascii="Arial" w:eastAsia="Times New Roman" w:hAnsi="Arial" w:cs="Arial"/>
+          <w:spacing w:val="2"/>
+          <w:sz w:val="24"/>
+          <w:szCs w:val="24"/>
+          <w:lang w:val="en-US"/>
+        </w:rPr>
+        <w:t xml:space="preserve"># </w:t>
+      </w:r>
+      <w:proofErr w:type="gramStart"/>
+      <w:r>
+        <w:rPr>
+          <w:rFonts w:ascii="Arial" w:eastAsia="Times New Roman" w:hAnsi="Arial" w:cs="Arial"/>
+          <w:spacing w:val="2"/>
+          <w:sz w:val="24"/>
+          <w:szCs w:val="24"/>
+          <w:lang w:val="en-US"/>
+        </w:rPr>
+        <w:t>list</w:t>
+      </w:r>
+      <w:proofErr w:type="gramEnd"/>
+      <w:r>
+        <w:rPr>
+          <w:rFonts w:ascii="Arial" w:eastAsia="Times New Roman" w:hAnsi="Arial" w:cs="Arial"/>
+          <w:spacing w:val="2"/>
+          <w:sz w:val="24"/>
+          <w:szCs w:val="24"/>
+          <w:lang w:val="en-US"/>
+        </w:rPr>
+        <w:t xml:space="preserve"> of numbers</w:t>
+      </w:r>
+    </w:p>
+    <w:p>
+      <w:pPr>
+        <w:spacing w:after="0" w:line="240" w:lineRule="auto"/>
+        <w:ind w:left="360"/>
+        <w:rPr>
+          <w:rFonts w:ascii="Arial" w:eastAsia="Times New Roman" w:hAnsi="Arial" w:cs="Arial"/>
+          <w:spacing w:val="2"/>
+          <w:sz w:val="24"/>
+          <w:szCs w:val="24"/>
+          <w:lang w:val="en-US"/>
+        </w:rPr>
+      </w:pPr>
+      <w:r>
+        <w:rPr>
+          <w:rFonts w:ascii="Arial" w:eastAsia="Times New Roman" w:hAnsi="Arial" w:cs="Arial"/>
+          <w:spacing w:val="2"/>
+          <w:sz w:val="24"/>
+          <w:szCs w:val="24"/>
+          <w:lang w:val="en-US"/>
+        </w:rPr>
+        <w:t>list1 = [10, 21, 4, 45, 66, 93]</w:t>
+      </w:r>
+    </w:p>
+    <w:p>
+      <w:pPr>
+        <w:spacing w:after="0" w:line="240" w:lineRule="auto"/>
+        <w:ind w:left="360"/>
+        <w:rPr>
+          <w:rFonts w:ascii="Arial" w:eastAsia="Times New Roman" w:hAnsi="Arial" w:cs="Arial"/>
+          <w:spacing w:val="2"/>
+          <w:sz w:val="24"/>
+          <w:szCs w:val="24"/>
+          <w:lang w:val="en-US"/>
+        </w:rPr>
+      </w:pPr>
+      <w:r>
+        <w:rPr>
+          <w:rFonts w:ascii="Arial" w:eastAsia="Times New Roman" w:hAnsi="Arial" w:cs="Arial"/>
+          <w:spacing w:val="2"/>
+          <w:sz w:val="24"/>
+          <w:szCs w:val="24"/>
+          <w:lang w:val="en-US"/>
+        </w:rPr>
+        <w:t> </w:t>
+      </w:r>
+    </w:p>
+    <w:p>
+      <w:pPr>
+        <w:spacing w:after="0" w:line="240" w:lineRule="auto"/>
+        <w:ind w:left="360"/>
+        <w:rPr>
+          <w:rFonts w:ascii="Arial" w:eastAsia="Times New Roman" w:hAnsi="Arial" w:cs="Arial"/>
+          <w:spacing w:val="2"/>
+          <w:sz w:val="24"/>
+          <w:szCs w:val="24"/>
+          <w:lang w:val="en-US"/>
+        </w:rPr>
+      </w:pPr>
+      <w:r>
+        <w:rPr>
+          <w:rFonts w:ascii="Arial" w:eastAsia="Times New Roman" w:hAnsi="Arial" w:cs="Arial"/>
+          <w:spacing w:val="2"/>
+          <w:sz w:val="24"/>
+          <w:szCs w:val="24"/>
+          <w:lang w:val="en-US"/>
+        </w:rPr>
+        <w:t># iterating each number in list</w:t>
+      </w:r>
+    </w:p>
+    <w:p>
+      <w:pPr>
+        <w:spacing w:after="0" w:line="240" w:lineRule="auto"/>
+        <w:ind w:left="360"/>
+        <w:rPr>
+          <w:rFonts w:ascii="Arial" w:eastAsia="Times New Roman" w:hAnsi="Arial" w:cs="Arial"/>
+          <w:spacing w:val="2"/>
+          <w:sz w:val="24"/>
+          <w:szCs w:val="24"/>
+          <w:lang w:val="en-US"/>
+        </w:rPr>
+      </w:pPr>
+      <w:proofErr w:type="gramStart"/>
+      <w:r>
+        <w:rPr>
+          <w:rFonts w:ascii="Arial" w:eastAsia="Times New Roman" w:hAnsi="Arial" w:cs="Arial"/>
+          <w:spacing w:val="2"/>
+          <w:sz w:val="24"/>
+          <w:szCs w:val="24"/>
+          <w:lang w:val="en-US"/>
+        </w:rPr>
+        <w:t>for</w:t>
+      </w:r>
+      <w:proofErr w:type="gramEnd"/>
+      <w:r>
+        <w:rPr>
+          <w:rFonts w:ascii="Arial" w:eastAsia="Times New Roman" w:hAnsi="Arial" w:cs="Arial"/>
+          <w:spacing w:val="2"/>
+          <w:sz w:val="24"/>
+          <w:szCs w:val="24"/>
+          <w:lang w:val="en-US"/>
+        </w:rPr>
+        <w:t xml:space="preserve"> </w:t>
+      </w:r>
+      <w:proofErr w:type="spellStart"/>
+      <w:r>
+        <w:rPr>
+          <w:rFonts w:ascii="Arial" w:eastAsia="Times New Roman" w:hAnsi="Arial" w:cs="Arial"/>
+          <w:spacing w:val="2"/>
+          <w:sz w:val="24"/>
+          <w:szCs w:val="24"/>
+          <w:lang w:val="en-US"/>
+        </w:rPr>
+        <w:t>num</w:t>
+      </w:r>
+      <w:proofErr w:type="spellEnd"/>
+      <w:r>
+        <w:rPr>
+          <w:rFonts w:ascii="Arial" w:eastAsia="Times New Roman" w:hAnsi="Arial" w:cs="Arial"/>
+          <w:spacing w:val="2"/>
+          <w:sz w:val="24"/>
+          <w:szCs w:val="24"/>
+          <w:lang w:val="en-US"/>
+        </w:rPr>
+        <w:t xml:space="preserve"> in list1:</w:t>
+      </w:r>
+    </w:p>
+    <w:p>
+      <w:pPr>
+        <w:spacing w:after="0" w:line="240" w:lineRule="auto"/>
+        <w:ind w:left="360"/>
+        <w:rPr>
+          <w:rFonts w:ascii="Arial" w:eastAsia="Times New Roman" w:hAnsi="Arial" w:cs="Arial"/>
+          <w:spacing w:val="2"/>
+          <w:sz w:val="24"/>
+          <w:szCs w:val="24"/>
+          <w:lang w:val="en-US"/>
+        </w:rPr>
+      </w:pPr>
+      <w:r>
+        <w:rPr>
+          <w:rFonts w:ascii="Arial" w:eastAsia="Times New Roman" w:hAnsi="Arial" w:cs="Arial"/>
+          <w:spacing w:val="2"/>
+          <w:sz w:val="24"/>
+          <w:szCs w:val="24"/>
+          <w:lang w:val="en-US"/>
+        </w:rPr>
+        <w:t> </w:t>
+      </w:r>
+    </w:p>
+    <w:p>
+      <w:pPr>
+        <w:spacing w:after="0" w:line="240" w:lineRule="auto"/>
+        <w:ind w:left="360"/>
+        <w:rPr>
+          <w:rFonts w:ascii="Arial" w:eastAsia="Times New Roman" w:hAnsi="Arial" w:cs="Arial"/>
+          <w:spacing w:val="2"/>
+          <w:sz w:val="24"/>
+          <w:szCs w:val="24"/>
+          <w:lang w:val="en-US"/>
+        </w:rPr>
+      </w:pPr>
+      <w:r>
+        <w:rPr>
+          <w:rFonts w:ascii="Arial" w:eastAsia="Times New Roman" w:hAnsi="Arial" w:cs="Arial"/>
+          <w:spacing w:val="2"/>
+          <w:sz w:val="24"/>
+          <w:szCs w:val="24"/>
+          <w:lang w:val="en-US"/>
+        </w:rPr>
+        <w:t>    # checking condition</w:t>
+      </w:r>
+    </w:p>
+    <w:p>
+      <w:pPr>
+        <w:spacing w:after="0" w:line="240" w:lineRule="auto"/>
+        <w:ind w:left="360"/>
+        <w:rPr>
+          <w:rFonts w:ascii="Arial" w:eastAsia="Times New Roman" w:hAnsi="Arial" w:cs="Arial"/>
+          <w:spacing w:val="2"/>
+          <w:sz w:val="24"/>
+          <w:szCs w:val="24"/>
+          <w:lang w:val="en-US"/>
+        </w:rPr>
+      </w:pPr>
+      <w:r>
+        <w:rPr>
+          <w:rFonts w:ascii="Arial" w:eastAsia="Times New Roman" w:hAnsi="Arial" w:cs="Arial"/>
+          <w:spacing w:val="2"/>
+          <w:sz w:val="24"/>
+          <w:szCs w:val="24"/>
+          <w:lang w:val="en-US"/>
+        </w:rPr>
+        <w:t>    </w:t>
+      </w:r>
+      <w:proofErr w:type="gramStart"/>
+      <w:r>
+        <w:rPr>
+          <w:rFonts w:ascii="Arial" w:eastAsia="Times New Roman" w:hAnsi="Arial" w:cs="Arial"/>
+          <w:spacing w:val="2"/>
+          <w:sz w:val="24"/>
+          <w:szCs w:val="24"/>
+          <w:lang w:val="en-US"/>
+        </w:rPr>
+        <w:t>if</w:t>
+      </w:r>
+      <w:proofErr w:type="gramEnd"/>
+      <w:r>
+        <w:rPr>
+          <w:rFonts w:ascii="Arial" w:eastAsia="Times New Roman" w:hAnsi="Arial" w:cs="Arial"/>
+          <w:spacing w:val="2"/>
+          <w:sz w:val="24"/>
+          <w:szCs w:val="24"/>
+          <w:lang w:val="en-US"/>
+        </w:rPr>
+        <w:t xml:space="preserve"> </w:t>
+      </w:r>
+      <w:proofErr w:type="spellStart"/>
+      <w:r>
+        <w:rPr>
+          <w:rFonts w:ascii="Arial" w:eastAsia="Times New Roman" w:hAnsi="Arial" w:cs="Arial"/>
+          <w:spacing w:val="2"/>
+          <w:sz w:val="24"/>
+          <w:szCs w:val="24"/>
+          <w:lang w:val="en-US"/>
+        </w:rPr>
+        <w:t>num</w:t>
+      </w:r>
+      <w:proofErr w:type="spellEnd"/>
+      <w:r>
+        <w:rPr>
+          <w:rFonts w:ascii="Arial" w:eastAsia="Times New Roman" w:hAnsi="Arial" w:cs="Arial"/>
+          <w:spacing w:val="2"/>
+          <w:sz w:val="24"/>
+          <w:szCs w:val="24"/>
+          <w:lang w:val="en-US"/>
+        </w:rPr>
+        <w:t xml:space="preserve"> % 2 </w:t>
+      </w:r>
+      <w:r>
+        <w:rPr>
+          <w:rFonts w:ascii="Arial" w:eastAsia="Times New Roman" w:hAnsi="Arial" w:cs="Arial"/>
+          <w:spacing w:val="2"/>
+          <w:sz w:val="24"/>
+          <w:szCs w:val="24"/>
+          <w:lang w:val="en-US"/>
+        </w:rPr>
+        <w:t>!</w:t>
+      </w:r>
+      <w:r>
+        <w:rPr>
+          <w:rFonts w:ascii="Arial" w:eastAsia="Times New Roman" w:hAnsi="Arial" w:cs="Arial"/>
+          <w:spacing w:val="2"/>
+          <w:sz w:val="24"/>
+          <w:szCs w:val="24"/>
+          <w:lang w:val="en-US"/>
+        </w:rPr>
+        <w:t>= 0:</w:t>
+      </w:r>
+    </w:p>
+    <w:p>
+      <w:pPr>
+        <w:spacing w:after="0" w:line="240" w:lineRule="auto"/>
+        <w:ind w:left="360"/>
+        <w:rPr>
+          <w:rFonts w:ascii="Arial" w:eastAsia="Times New Roman" w:hAnsi="Arial" w:cs="Arial"/>
+          <w:spacing w:val="2"/>
+          <w:sz w:val="24"/>
+          <w:szCs w:val="24"/>
+          <w:lang w:val="en-US"/>
+        </w:rPr>
+      </w:pPr>
+      <w:r>
+        <w:rPr>
+          <w:rFonts w:ascii="Arial" w:eastAsia="Times New Roman" w:hAnsi="Arial" w:cs="Arial"/>
+          <w:spacing w:val="2"/>
+          <w:sz w:val="24"/>
+          <w:szCs w:val="24"/>
+          <w:lang w:val="en-US"/>
+        </w:rPr>
+        <w:t>        </w:t>
+      </w:r>
+      <w:proofErr w:type="gramStart"/>
+      <w:r>
+        <w:rPr>
+          <w:rFonts w:ascii="Arial" w:eastAsia="Times New Roman" w:hAnsi="Arial" w:cs="Arial"/>
+          <w:spacing w:val="2"/>
+          <w:sz w:val="24"/>
+          <w:szCs w:val="24"/>
+          <w:lang w:val="en-US"/>
+        </w:rPr>
+        <w:t>print(</w:t>
+      </w:r>
+      <w:proofErr w:type="spellStart"/>
+      <w:proofErr w:type="gramEnd"/>
+      <w:r>
+        <w:rPr>
+          <w:rFonts w:ascii="Arial" w:eastAsia="Times New Roman" w:hAnsi="Arial" w:cs="Arial"/>
+          <w:spacing w:val="2"/>
+          <w:sz w:val="24"/>
+          <w:szCs w:val="24"/>
+          <w:lang w:val="en-US"/>
+        </w:rPr>
+        <w:t>num</w:t>
+      </w:r>
+      <w:proofErr w:type="spellEnd"/>
+      <w:r>
+        <w:rPr>
+          <w:rFonts w:ascii="Arial" w:eastAsia="Times New Roman" w:hAnsi="Arial" w:cs="Arial"/>
+          <w:spacing w:val="2"/>
+          <w:sz w:val="24"/>
+          <w:szCs w:val="24"/>
+          <w:lang w:val="en-US"/>
+        </w:rPr>
+        <w:t>, end=" ")</w:t>
+      </w:r>
+    </w:p>
+    <w:p>
+      <w:pPr>
+        <w:pStyle w:val="ListParagraph"/>
+        <w:spacing w:after="0" w:line="240" w:lineRule="auto"/>
+        <w:rPr>
+          <w:rFonts w:ascii="Arial" w:hAnsi="Arial" w:cs="Arial"/>
+          <w:sz w:val="24"/>
+          <w:szCs w:val="24"/>
+        </w:rPr>
+      </w:pPr>
     </w:p>
     <w:p>
       <w:pPr>
@@ -113,18 +2912,573 @@
           <w:ilvl w:val="0"/>
           <w:numId w:val="1"/>
         </w:numPr>
-      </w:pPr>
-      <w:r>
+        <w:spacing w:after="0" w:line="240" w:lineRule="auto"/>
+        <w:rPr>
+          <w:rFonts w:ascii="Arial" w:hAnsi="Arial" w:cs="Arial"/>
+          <w:sz w:val="24"/>
+          <w:szCs w:val="24"/>
+        </w:rPr>
+      </w:pPr>
+      <w:r>
+        <w:rPr>
+          <w:rFonts w:ascii="Arial" w:hAnsi="Arial" w:cs="Arial"/>
+          <w:sz w:val="24"/>
+          <w:szCs w:val="24"/>
+        </w:rPr>
         <w:t xml:space="preserve">Write a Python program to </w:t>
       </w:r>
       <w:proofErr w:type="gramStart"/>
       <w:r>
+        <w:rPr>
+          <w:rFonts w:ascii="Arial" w:hAnsi="Arial" w:cs="Arial"/>
+          <w:sz w:val="24"/>
+          <w:szCs w:val="24"/>
+        </w:rPr>
         <w:t>Remove</w:t>
       </w:r>
       <w:proofErr w:type="gramEnd"/>
       <w:r>
+        <w:rPr>
+          <w:rFonts w:ascii="Arial" w:hAnsi="Arial" w:cs="Arial"/>
+          <w:sz w:val="24"/>
+          <w:szCs w:val="24"/>
+        </w:rPr>
         <w:t xml:space="preserve"> empty List from List?</w:t>
       </w:r>
+    </w:p>
+    <w:p>
+      <w:pPr>
+        <w:spacing w:after="0" w:line="240" w:lineRule="auto"/>
+        <w:ind w:left="360"/>
+        <w:rPr>
+          <w:rFonts w:ascii="Arial" w:eastAsia="Times New Roman" w:hAnsi="Arial" w:cs="Arial"/>
+          <w:spacing w:val="2"/>
+          <w:sz w:val="24"/>
+          <w:szCs w:val="24"/>
+          <w:lang w:val="en-US"/>
+        </w:rPr>
+      </w:pPr>
+      <w:r>
+        <w:rPr>
+          <w:rFonts w:ascii="Arial" w:eastAsia="Times New Roman" w:hAnsi="Arial" w:cs="Arial"/>
+          <w:spacing w:val="2"/>
+          <w:sz w:val="24"/>
+          <w:szCs w:val="24"/>
+          <w:lang w:val="en-US"/>
+        </w:rPr>
+        <w:t xml:space="preserve"># </w:t>
+      </w:r>
+      <w:proofErr w:type="gramStart"/>
+      <w:r>
+        <w:rPr>
+          <w:rFonts w:ascii="Arial" w:eastAsia="Times New Roman" w:hAnsi="Arial" w:cs="Arial"/>
+          <w:spacing w:val="2"/>
+          <w:sz w:val="24"/>
+          <w:szCs w:val="24"/>
+          <w:lang w:val="en-US"/>
+        </w:rPr>
+        <w:t>Initializing</w:t>
+      </w:r>
+      <w:proofErr w:type="gramEnd"/>
+      <w:r>
+        <w:rPr>
+          <w:rFonts w:ascii="Arial" w:eastAsia="Times New Roman" w:hAnsi="Arial" w:cs="Arial"/>
+          <w:spacing w:val="2"/>
+          <w:sz w:val="24"/>
+          <w:szCs w:val="24"/>
+          <w:lang w:val="en-US"/>
+        </w:rPr>
+        <w:t xml:space="preserve"> list</w:t>
+      </w:r>
+    </w:p>
+    <w:p>
+      <w:pPr>
+        <w:spacing w:after="0" w:line="240" w:lineRule="auto"/>
+        <w:ind w:left="360"/>
+        <w:rPr>
+          <w:rFonts w:ascii="Arial" w:eastAsia="Times New Roman" w:hAnsi="Arial" w:cs="Arial"/>
+          <w:spacing w:val="2"/>
+          <w:sz w:val="24"/>
+          <w:szCs w:val="24"/>
+          <w:lang w:val="en-US"/>
+        </w:rPr>
+      </w:pPr>
+      <w:proofErr w:type="spellStart"/>
+      <w:r>
+        <w:rPr>
+          <w:rFonts w:ascii="Arial" w:eastAsia="Times New Roman" w:hAnsi="Arial" w:cs="Arial"/>
+          <w:spacing w:val="2"/>
+          <w:sz w:val="24"/>
+          <w:szCs w:val="24"/>
+          <w:lang w:val="en-US"/>
+        </w:rPr>
+        <w:t>test_list</w:t>
+      </w:r>
+      <w:proofErr w:type="spellEnd"/>
+      <w:r>
+        <w:rPr>
+          <w:rFonts w:ascii="Arial" w:eastAsia="Times New Roman" w:hAnsi="Arial" w:cs="Arial"/>
+          <w:spacing w:val="2"/>
+          <w:sz w:val="24"/>
+          <w:szCs w:val="24"/>
+          <w:lang w:val="en-US"/>
+        </w:rPr>
+        <w:t xml:space="preserve"> = [5, 6, [], 3, [], [], 9]</w:t>
+      </w:r>
+    </w:p>
+    <w:p>
+      <w:pPr>
+        <w:spacing w:after="0" w:line="240" w:lineRule="auto"/>
+        <w:ind w:left="360"/>
+        <w:rPr>
+          <w:rFonts w:ascii="Arial" w:eastAsia="Times New Roman" w:hAnsi="Arial" w:cs="Arial"/>
+          <w:spacing w:val="2"/>
+          <w:sz w:val="24"/>
+          <w:szCs w:val="24"/>
+          <w:lang w:val="en-US"/>
+        </w:rPr>
+      </w:pPr>
+      <w:r>
+        <w:rPr>
+          <w:rFonts w:ascii="Arial" w:eastAsia="Times New Roman" w:hAnsi="Arial" w:cs="Arial"/>
+          <w:spacing w:val="2"/>
+          <w:sz w:val="24"/>
+          <w:szCs w:val="24"/>
+          <w:lang w:val="en-US"/>
+        </w:rPr>
+        <w:t> </w:t>
+      </w:r>
+    </w:p>
+    <w:p>
+      <w:pPr>
+        <w:spacing w:after="0" w:line="240" w:lineRule="auto"/>
+        <w:ind w:left="360"/>
+        <w:rPr>
+          <w:rFonts w:ascii="Arial" w:eastAsia="Times New Roman" w:hAnsi="Arial" w:cs="Arial"/>
+          <w:spacing w:val="2"/>
+          <w:sz w:val="24"/>
+          <w:szCs w:val="24"/>
+          <w:lang w:val="en-US"/>
+        </w:rPr>
+      </w:pPr>
+      <w:r>
+        <w:rPr>
+          <w:rFonts w:ascii="Arial" w:eastAsia="Times New Roman" w:hAnsi="Arial" w:cs="Arial"/>
+          <w:spacing w:val="2"/>
+          <w:sz w:val="24"/>
+          <w:szCs w:val="24"/>
+          <w:lang w:val="en-US"/>
+        </w:rPr>
+        <w:t xml:space="preserve"># </w:t>
+      </w:r>
+      <w:proofErr w:type="gramStart"/>
+      <w:r>
+        <w:rPr>
+          <w:rFonts w:ascii="Arial" w:eastAsia="Times New Roman" w:hAnsi="Arial" w:cs="Arial"/>
+          <w:spacing w:val="2"/>
+          <w:sz w:val="24"/>
+          <w:szCs w:val="24"/>
+          <w:lang w:val="en-US"/>
+        </w:rPr>
+        <w:t>printing</w:t>
+      </w:r>
+      <w:proofErr w:type="gramEnd"/>
+      <w:r>
+        <w:rPr>
+          <w:rFonts w:ascii="Arial" w:eastAsia="Times New Roman" w:hAnsi="Arial" w:cs="Arial"/>
+          <w:spacing w:val="2"/>
+          <w:sz w:val="24"/>
+          <w:szCs w:val="24"/>
+          <w:lang w:val="en-US"/>
+        </w:rPr>
+        <w:t xml:space="preserve"> original list</w:t>
+      </w:r>
+    </w:p>
+    <w:p>
+      <w:pPr>
+        <w:spacing w:after="0" w:line="240" w:lineRule="auto"/>
+        <w:ind w:left="360"/>
+        <w:rPr>
+          <w:rFonts w:ascii="Arial" w:eastAsia="Times New Roman" w:hAnsi="Arial" w:cs="Arial"/>
+          <w:spacing w:val="2"/>
+          <w:sz w:val="24"/>
+          <w:szCs w:val="24"/>
+          <w:lang w:val="en-US"/>
+        </w:rPr>
+      </w:pPr>
+      <w:proofErr w:type="gramStart"/>
+      <w:r>
+        <w:rPr>
+          <w:rFonts w:ascii="Arial" w:eastAsia="Times New Roman" w:hAnsi="Arial" w:cs="Arial"/>
+          <w:spacing w:val="2"/>
+          <w:sz w:val="24"/>
+          <w:szCs w:val="24"/>
+          <w:lang w:val="en-US"/>
+        </w:rPr>
+        <w:t>print(</w:t>
+      </w:r>
+      <w:proofErr w:type="gramEnd"/>
+      <w:r>
+        <w:rPr>
+          <w:rFonts w:ascii="Arial" w:eastAsia="Times New Roman" w:hAnsi="Arial" w:cs="Arial"/>
+          <w:spacing w:val="2"/>
+          <w:sz w:val="24"/>
+          <w:szCs w:val="24"/>
+          <w:lang w:val="en-US"/>
+        </w:rPr>
+        <w:t xml:space="preserve">"The original list is : " + </w:t>
+      </w:r>
+      <w:proofErr w:type="spellStart"/>
+      <w:r>
+        <w:rPr>
+          <w:rFonts w:ascii="Arial" w:eastAsia="Times New Roman" w:hAnsi="Arial" w:cs="Arial"/>
+          <w:spacing w:val="2"/>
+          <w:sz w:val="24"/>
+          <w:szCs w:val="24"/>
+          <w:lang w:val="en-US"/>
+        </w:rPr>
+        <w:t>str</w:t>
+      </w:r>
+      <w:proofErr w:type="spellEnd"/>
+      <w:r>
+        <w:rPr>
+          <w:rFonts w:ascii="Arial" w:eastAsia="Times New Roman" w:hAnsi="Arial" w:cs="Arial"/>
+          <w:spacing w:val="2"/>
+          <w:sz w:val="24"/>
+          <w:szCs w:val="24"/>
+          <w:lang w:val="en-US"/>
+        </w:rPr>
+        <w:t>(</w:t>
+      </w:r>
+      <w:proofErr w:type="spellStart"/>
+      <w:r>
+        <w:rPr>
+          <w:rFonts w:ascii="Arial" w:eastAsia="Times New Roman" w:hAnsi="Arial" w:cs="Arial"/>
+          <w:spacing w:val="2"/>
+          <w:sz w:val="24"/>
+          <w:szCs w:val="24"/>
+          <w:lang w:val="en-US"/>
+        </w:rPr>
+        <w:t>test_list</w:t>
+      </w:r>
+      <w:proofErr w:type="spellEnd"/>
+      <w:r>
+        <w:rPr>
+          <w:rFonts w:ascii="Arial" w:eastAsia="Times New Roman" w:hAnsi="Arial" w:cs="Arial"/>
+          <w:spacing w:val="2"/>
+          <w:sz w:val="24"/>
+          <w:szCs w:val="24"/>
+          <w:lang w:val="en-US"/>
+        </w:rPr>
+        <w:t>))</w:t>
+      </w:r>
+    </w:p>
+    <w:p>
+      <w:pPr>
+        <w:spacing w:after="0" w:line="240" w:lineRule="auto"/>
+        <w:ind w:left="360"/>
+        <w:rPr>
+          <w:rFonts w:ascii="Arial" w:eastAsia="Times New Roman" w:hAnsi="Arial" w:cs="Arial"/>
+          <w:spacing w:val="2"/>
+          <w:sz w:val="24"/>
+          <w:szCs w:val="24"/>
+          <w:lang w:val="en-US"/>
+        </w:rPr>
+      </w:pPr>
+      <w:r>
+        <w:rPr>
+          <w:rFonts w:ascii="Arial" w:eastAsia="Times New Roman" w:hAnsi="Arial" w:cs="Arial"/>
+          <w:spacing w:val="2"/>
+          <w:sz w:val="24"/>
+          <w:szCs w:val="24"/>
+          <w:lang w:val="en-US"/>
+        </w:rPr>
+        <w:lastRenderedPageBreak/>
+        <w:t> </w:t>
+      </w:r>
+    </w:p>
+    <w:p>
+      <w:pPr>
+        <w:spacing w:after="0" w:line="240" w:lineRule="auto"/>
+        <w:ind w:left="360"/>
+        <w:rPr>
+          <w:rFonts w:ascii="Arial" w:eastAsia="Times New Roman" w:hAnsi="Arial" w:cs="Arial"/>
+          <w:spacing w:val="2"/>
+          <w:sz w:val="24"/>
+          <w:szCs w:val="24"/>
+          <w:lang w:val="en-US"/>
+        </w:rPr>
+      </w:pPr>
+      <w:r>
+        <w:rPr>
+          <w:rFonts w:ascii="Arial" w:eastAsia="Times New Roman" w:hAnsi="Arial" w:cs="Arial"/>
+          <w:spacing w:val="2"/>
+          <w:sz w:val="24"/>
+          <w:szCs w:val="24"/>
+          <w:lang w:val="en-US"/>
+        </w:rPr>
+        <w:t># Remove empty List from List</w:t>
+      </w:r>
+    </w:p>
+    <w:p>
+      <w:pPr>
+        <w:spacing w:after="0" w:line="240" w:lineRule="auto"/>
+        <w:ind w:left="360"/>
+        <w:rPr>
+          <w:rFonts w:ascii="Arial" w:eastAsia="Times New Roman" w:hAnsi="Arial" w:cs="Arial"/>
+          <w:spacing w:val="2"/>
+          <w:sz w:val="24"/>
+          <w:szCs w:val="24"/>
+          <w:lang w:val="en-US"/>
+        </w:rPr>
+      </w:pPr>
+      <w:r>
+        <w:rPr>
+          <w:rFonts w:ascii="Arial" w:eastAsia="Times New Roman" w:hAnsi="Arial" w:cs="Arial"/>
+          <w:spacing w:val="2"/>
+          <w:sz w:val="24"/>
+          <w:szCs w:val="24"/>
+          <w:lang w:val="en-US"/>
+        </w:rPr>
+        <w:t># using list comprehension</w:t>
+      </w:r>
+    </w:p>
+    <w:p>
+      <w:pPr>
+        <w:spacing w:after="0" w:line="240" w:lineRule="auto"/>
+        <w:ind w:left="360"/>
+        <w:rPr>
+          <w:rFonts w:ascii="Arial" w:eastAsia="Times New Roman" w:hAnsi="Arial" w:cs="Arial"/>
+          <w:spacing w:val="2"/>
+          <w:sz w:val="24"/>
+          <w:szCs w:val="24"/>
+          <w:lang w:val="en-US"/>
+        </w:rPr>
+      </w:pPr>
+      <w:proofErr w:type="gramStart"/>
+      <w:r>
+        <w:rPr>
+          <w:rFonts w:ascii="Arial" w:eastAsia="Times New Roman" w:hAnsi="Arial" w:cs="Arial"/>
+          <w:spacing w:val="2"/>
+          <w:sz w:val="24"/>
+          <w:szCs w:val="24"/>
+          <w:lang w:val="en-US"/>
+        </w:rPr>
+        <w:t>res</w:t>
+      </w:r>
+      <w:proofErr w:type="gramEnd"/>
+      <w:r>
+        <w:rPr>
+          <w:rFonts w:ascii="Arial" w:eastAsia="Times New Roman" w:hAnsi="Arial" w:cs="Arial"/>
+          <w:spacing w:val="2"/>
+          <w:sz w:val="24"/>
+          <w:szCs w:val="24"/>
+          <w:lang w:val="en-US"/>
+        </w:rPr>
+        <w:t xml:space="preserve"> = [</w:t>
+      </w:r>
+      <w:proofErr w:type="spellStart"/>
+      <w:r>
+        <w:rPr>
+          <w:rFonts w:ascii="Arial" w:eastAsia="Times New Roman" w:hAnsi="Arial" w:cs="Arial"/>
+          <w:spacing w:val="2"/>
+          <w:sz w:val="24"/>
+          <w:szCs w:val="24"/>
+          <w:lang w:val="en-US"/>
+        </w:rPr>
+        <w:t>ele</w:t>
+      </w:r>
+      <w:proofErr w:type="spellEnd"/>
+      <w:r>
+        <w:rPr>
+          <w:rFonts w:ascii="Arial" w:eastAsia="Times New Roman" w:hAnsi="Arial" w:cs="Arial"/>
+          <w:spacing w:val="2"/>
+          <w:sz w:val="24"/>
+          <w:szCs w:val="24"/>
+          <w:lang w:val="en-US"/>
+        </w:rPr>
+        <w:t xml:space="preserve"> for </w:t>
+      </w:r>
+      <w:proofErr w:type="spellStart"/>
+      <w:r>
+        <w:rPr>
+          <w:rFonts w:ascii="Arial" w:eastAsia="Times New Roman" w:hAnsi="Arial" w:cs="Arial"/>
+          <w:spacing w:val="2"/>
+          <w:sz w:val="24"/>
+          <w:szCs w:val="24"/>
+          <w:lang w:val="en-US"/>
+        </w:rPr>
+        <w:t>ele</w:t>
+      </w:r>
+      <w:proofErr w:type="spellEnd"/>
+      <w:r>
+        <w:rPr>
+          <w:rFonts w:ascii="Arial" w:eastAsia="Times New Roman" w:hAnsi="Arial" w:cs="Arial"/>
+          <w:spacing w:val="2"/>
+          <w:sz w:val="24"/>
+          <w:szCs w:val="24"/>
+          <w:lang w:val="en-US"/>
+        </w:rPr>
+        <w:t xml:space="preserve"> in </w:t>
+      </w:r>
+      <w:proofErr w:type="spellStart"/>
+      <w:r>
+        <w:rPr>
+          <w:rFonts w:ascii="Arial" w:eastAsia="Times New Roman" w:hAnsi="Arial" w:cs="Arial"/>
+          <w:spacing w:val="2"/>
+          <w:sz w:val="24"/>
+          <w:szCs w:val="24"/>
+          <w:lang w:val="en-US"/>
+        </w:rPr>
+        <w:t>test_list</w:t>
+      </w:r>
+      <w:proofErr w:type="spellEnd"/>
+      <w:r>
+        <w:rPr>
+          <w:rFonts w:ascii="Arial" w:eastAsia="Times New Roman" w:hAnsi="Arial" w:cs="Arial"/>
+          <w:spacing w:val="2"/>
+          <w:sz w:val="24"/>
+          <w:szCs w:val="24"/>
+          <w:lang w:val="en-US"/>
+        </w:rPr>
+        <w:t xml:space="preserve"> if </w:t>
+      </w:r>
+      <w:proofErr w:type="spellStart"/>
+      <w:r>
+        <w:rPr>
+          <w:rFonts w:ascii="Arial" w:eastAsia="Times New Roman" w:hAnsi="Arial" w:cs="Arial"/>
+          <w:spacing w:val="2"/>
+          <w:sz w:val="24"/>
+          <w:szCs w:val="24"/>
+          <w:lang w:val="en-US"/>
+        </w:rPr>
+        <w:t>ele</w:t>
+      </w:r>
+      <w:proofErr w:type="spellEnd"/>
+      <w:r>
+        <w:rPr>
+          <w:rFonts w:ascii="Arial" w:eastAsia="Times New Roman" w:hAnsi="Arial" w:cs="Arial"/>
+          <w:spacing w:val="2"/>
+          <w:sz w:val="24"/>
+          <w:szCs w:val="24"/>
+          <w:lang w:val="en-US"/>
+        </w:rPr>
+        <w:t xml:space="preserve"> != []]</w:t>
+      </w:r>
+    </w:p>
+    <w:p>
+      <w:pPr>
+        <w:spacing w:after="0" w:line="240" w:lineRule="auto"/>
+        <w:ind w:left="360"/>
+        <w:rPr>
+          <w:rFonts w:ascii="Arial" w:eastAsia="Times New Roman" w:hAnsi="Arial" w:cs="Arial"/>
+          <w:spacing w:val="2"/>
+          <w:sz w:val="24"/>
+          <w:szCs w:val="24"/>
+          <w:lang w:val="en-US"/>
+        </w:rPr>
+      </w:pPr>
+      <w:r>
+        <w:rPr>
+          <w:rFonts w:ascii="Arial" w:eastAsia="Times New Roman" w:hAnsi="Arial" w:cs="Arial"/>
+          <w:spacing w:val="2"/>
+          <w:sz w:val="24"/>
+          <w:szCs w:val="24"/>
+          <w:lang w:val="en-US"/>
+        </w:rPr>
+        <w:t> </w:t>
+      </w:r>
+    </w:p>
+    <w:p>
+      <w:pPr>
+        <w:spacing w:after="0" w:line="240" w:lineRule="auto"/>
+        <w:ind w:left="360"/>
+        <w:rPr>
+          <w:rFonts w:ascii="Arial" w:eastAsia="Times New Roman" w:hAnsi="Arial" w:cs="Arial"/>
+          <w:spacing w:val="2"/>
+          <w:sz w:val="24"/>
+          <w:szCs w:val="24"/>
+          <w:lang w:val="en-US"/>
+        </w:rPr>
+      </w:pPr>
+      <w:r>
+        <w:rPr>
+          <w:rFonts w:ascii="Arial" w:eastAsia="Times New Roman" w:hAnsi="Arial" w:cs="Arial"/>
+          <w:spacing w:val="2"/>
+          <w:sz w:val="24"/>
+          <w:szCs w:val="24"/>
+          <w:lang w:val="en-US"/>
+        </w:rPr>
+        <w:t># printing result</w:t>
+      </w:r>
+    </w:p>
+    <w:p>
+      <w:pPr>
+        <w:spacing w:after="0" w:line="240" w:lineRule="auto"/>
+        <w:ind w:left="360"/>
+        <w:rPr>
+          <w:rFonts w:ascii="Arial" w:eastAsia="Times New Roman" w:hAnsi="Arial" w:cs="Arial"/>
+          <w:spacing w:val="2"/>
+          <w:sz w:val="24"/>
+          <w:szCs w:val="24"/>
+          <w:lang w:val="en-US"/>
+        </w:rPr>
+      </w:pPr>
+      <w:proofErr w:type="gramStart"/>
+      <w:r>
+        <w:rPr>
+          <w:rFonts w:ascii="Arial" w:eastAsia="Times New Roman" w:hAnsi="Arial" w:cs="Arial"/>
+          <w:spacing w:val="2"/>
+          <w:sz w:val="24"/>
+          <w:szCs w:val="24"/>
+          <w:lang w:val="en-US"/>
+        </w:rPr>
+        <w:t>print(</w:t>
+      </w:r>
+      <w:proofErr w:type="gramEnd"/>
+      <w:r>
+        <w:rPr>
+          <w:rFonts w:ascii="Arial" w:eastAsia="Times New Roman" w:hAnsi="Arial" w:cs="Arial"/>
+          <w:spacing w:val="2"/>
+          <w:sz w:val="24"/>
+          <w:szCs w:val="24"/>
+          <w:lang w:val="en-US"/>
+        </w:rPr>
+        <w:t xml:space="preserve">"List after empty list removal : " + </w:t>
+      </w:r>
+      <w:proofErr w:type="spellStart"/>
+      <w:r>
+        <w:rPr>
+          <w:rFonts w:ascii="Arial" w:eastAsia="Times New Roman" w:hAnsi="Arial" w:cs="Arial"/>
+          <w:spacing w:val="2"/>
+          <w:sz w:val="24"/>
+          <w:szCs w:val="24"/>
+          <w:lang w:val="en-US"/>
+        </w:rPr>
+        <w:t>str</w:t>
+      </w:r>
+      <w:proofErr w:type="spellEnd"/>
+      <w:r>
+        <w:rPr>
+          <w:rFonts w:ascii="Arial" w:eastAsia="Times New Roman" w:hAnsi="Arial" w:cs="Arial"/>
+          <w:spacing w:val="2"/>
+          <w:sz w:val="24"/>
+          <w:szCs w:val="24"/>
+          <w:lang w:val="en-US"/>
+        </w:rPr>
+        <w:t>(res))</w:t>
+      </w:r>
+    </w:p>
+    <w:p>
+      <w:pPr>
+        <w:pStyle w:val="ListParagraph"/>
+        <w:spacing w:after="0" w:line="240" w:lineRule="auto"/>
+        <w:rPr>
+          <w:rFonts w:ascii="Arial" w:hAnsi="Arial" w:cs="Arial"/>
+          <w:sz w:val="24"/>
+          <w:szCs w:val="24"/>
+        </w:rPr>
+      </w:pPr>
     </w:p>
     <w:p>
       <w:pPr>
@@ -133,10 +3487,196 @@
           <w:ilvl w:val="0"/>
           <w:numId w:val="1"/>
         </w:numPr>
-      </w:pPr>
-      <w:r>
+        <w:spacing w:after="0" w:line="240" w:lineRule="auto"/>
+        <w:rPr>
+          <w:rFonts w:ascii="Arial" w:hAnsi="Arial" w:cs="Arial"/>
+          <w:sz w:val="24"/>
+          <w:szCs w:val="24"/>
+        </w:rPr>
+      </w:pPr>
+      <w:r>
+        <w:rPr>
+          <w:rFonts w:ascii="Arial" w:hAnsi="Arial" w:cs="Arial"/>
+          <w:sz w:val="24"/>
+          <w:szCs w:val="24"/>
+        </w:rPr>
         <w:t>Write a Python program to Cloning or Copying a list?</w:t>
       </w:r>
+    </w:p>
+    <w:p>
+      <w:pPr>
+        <w:pStyle w:val="ListParagraph"/>
+        <w:spacing w:after="0" w:line="240" w:lineRule="auto"/>
+        <w:rPr>
+          <w:rFonts w:ascii="Arial" w:hAnsi="Arial" w:cs="Arial"/>
+          <w:sz w:val="24"/>
+          <w:szCs w:val="24"/>
+        </w:rPr>
+      </w:pPr>
+      <w:proofErr w:type="spellStart"/>
+      <w:r>
+        <w:rPr>
+          <w:rFonts w:ascii="Arial" w:hAnsi="Arial" w:cs="Arial"/>
+          <w:sz w:val="24"/>
+          <w:szCs w:val="24"/>
+        </w:rPr>
+        <w:t>original_list</w:t>
+      </w:r>
+      <w:proofErr w:type="spellEnd"/>
+      <w:r>
+        <w:rPr>
+          <w:rFonts w:ascii="Arial" w:hAnsi="Arial" w:cs="Arial"/>
+          <w:sz w:val="24"/>
+          <w:szCs w:val="24"/>
+        </w:rPr>
+        <w:t xml:space="preserve"> = [10, 22, 44, 23, 4]</w:t>
+      </w:r>
+    </w:p>
+    <w:p>
+      <w:pPr>
+        <w:pStyle w:val="ListParagraph"/>
+        <w:spacing w:after="0" w:line="240" w:lineRule="auto"/>
+        <w:rPr>
+          <w:rFonts w:ascii="Arial" w:hAnsi="Arial" w:cs="Arial"/>
+          <w:sz w:val="24"/>
+          <w:szCs w:val="24"/>
+        </w:rPr>
+      </w:pPr>
+      <w:proofErr w:type="spellStart"/>
+      <w:r>
+        <w:rPr>
+          <w:rFonts w:ascii="Arial" w:hAnsi="Arial" w:cs="Arial"/>
+          <w:sz w:val="24"/>
+          <w:szCs w:val="24"/>
+        </w:rPr>
+        <w:t>new_list</w:t>
+      </w:r>
+      <w:proofErr w:type="spellEnd"/>
+      <w:r>
+        <w:rPr>
+          <w:rFonts w:ascii="Arial" w:hAnsi="Arial" w:cs="Arial"/>
+          <w:sz w:val="24"/>
+          <w:szCs w:val="24"/>
+        </w:rPr>
+        <w:t xml:space="preserve"> = </w:t>
+      </w:r>
+      <w:proofErr w:type="gramStart"/>
+      <w:r>
+        <w:rPr>
+          <w:rFonts w:ascii="Arial" w:hAnsi="Arial" w:cs="Arial"/>
+          <w:sz w:val="24"/>
+          <w:szCs w:val="24"/>
+        </w:rPr>
+        <w:t>list(</w:t>
+      </w:r>
+      <w:proofErr w:type="spellStart"/>
+      <w:proofErr w:type="gramEnd"/>
+      <w:r>
+        <w:rPr>
+          <w:rFonts w:ascii="Arial" w:hAnsi="Arial" w:cs="Arial"/>
+          <w:sz w:val="24"/>
+          <w:szCs w:val="24"/>
+        </w:rPr>
+        <w:t>original_list</w:t>
+      </w:r>
+      <w:proofErr w:type="spellEnd"/>
+      <w:r>
+        <w:rPr>
+          <w:rFonts w:ascii="Arial" w:hAnsi="Arial" w:cs="Arial"/>
+          <w:sz w:val="24"/>
+          <w:szCs w:val="24"/>
+        </w:rPr>
+        <w:t>)</w:t>
+      </w:r>
+    </w:p>
+    <w:p>
+      <w:pPr>
+        <w:pStyle w:val="ListParagraph"/>
+        <w:spacing w:after="0" w:line="240" w:lineRule="auto"/>
+        <w:rPr>
+          <w:rFonts w:ascii="Arial" w:hAnsi="Arial" w:cs="Arial"/>
+          <w:sz w:val="24"/>
+          <w:szCs w:val="24"/>
+        </w:rPr>
+      </w:pPr>
+      <w:proofErr w:type="gramStart"/>
+      <w:r>
+        <w:rPr>
+          <w:rFonts w:ascii="Arial" w:hAnsi="Arial" w:cs="Arial"/>
+          <w:sz w:val="24"/>
+          <w:szCs w:val="24"/>
+        </w:rPr>
+        <w:t>print(</w:t>
+      </w:r>
+      <w:proofErr w:type="spellStart"/>
+      <w:proofErr w:type="gramEnd"/>
+      <w:r>
+        <w:rPr>
+          <w:rFonts w:ascii="Arial" w:hAnsi="Arial" w:cs="Arial"/>
+          <w:sz w:val="24"/>
+          <w:szCs w:val="24"/>
+        </w:rPr>
+        <w:t>original_list</w:t>
+      </w:r>
+      <w:proofErr w:type="spellEnd"/>
+      <w:r>
+        <w:rPr>
+          <w:rFonts w:ascii="Arial" w:hAnsi="Arial" w:cs="Arial"/>
+          <w:sz w:val="24"/>
+          <w:szCs w:val="24"/>
+        </w:rPr>
+        <w:t>)</w:t>
+      </w:r>
+    </w:p>
+    <w:p>
+      <w:pPr>
+        <w:pStyle w:val="ListParagraph"/>
+        <w:spacing w:after="0" w:line="240" w:lineRule="auto"/>
+        <w:rPr>
+          <w:rFonts w:ascii="Arial" w:hAnsi="Arial" w:cs="Arial"/>
+          <w:sz w:val="24"/>
+          <w:szCs w:val="24"/>
+        </w:rPr>
+      </w:pPr>
+      <w:proofErr w:type="gramStart"/>
+      <w:r>
+        <w:rPr>
+          <w:rFonts w:ascii="Arial" w:hAnsi="Arial" w:cs="Arial"/>
+          <w:sz w:val="24"/>
+          <w:szCs w:val="24"/>
+        </w:rPr>
+        <w:t>print(</w:t>
+      </w:r>
+      <w:proofErr w:type="spellStart"/>
+      <w:proofErr w:type="gramEnd"/>
+      <w:r>
+        <w:rPr>
+          <w:rFonts w:ascii="Arial" w:hAnsi="Arial" w:cs="Arial"/>
+          <w:sz w:val="24"/>
+          <w:szCs w:val="24"/>
+        </w:rPr>
+        <w:t>new_list</w:t>
+      </w:r>
+      <w:proofErr w:type="spellEnd"/>
+      <w:r>
+        <w:rPr>
+          <w:rFonts w:ascii="Arial" w:hAnsi="Arial" w:cs="Arial"/>
+          <w:sz w:val="24"/>
+          <w:szCs w:val="24"/>
+        </w:rPr>
+        <w:t>)</w:t>
+      </w:r>
+    </w:p>
+    <w:p>
+      <w:pPr>
+        <w:pStyle w:val="ListParagraph"/>
+        <w:spacing w:after="0" w:line="240" w:lineRule="auto"/>
+        <w:rPr>
+          <w:rFonts w:ascii="Arial" w:hAnsi="Arial" w:cs="Arial"/>
+          <w:sz w:val="24"/>
+          <w:szCs w:val="24"/>
+        </w:rPr>
+      </w:pPr>
     </w:p>
     <w:p>
       <w:pPr>
@@ -145,20 +3685,820 @@
           <w:ilvl w:val="0"/>
           <w:numId w:val="1"/>
         </w:numPr>
-      </w:pPr>
-      <w:r>
+        <w:spacing w:after="0" w:line="240" w:lineRule="auto"/>
+        <w:rPr>
+          <w:rFonts w:ascii="Arial" w:hAnsi="Arial" w:cs="Arial"/>
+          <w:sz w:val="24"/>
+          <w:szCs w:val="24"/>
+        </w:rPr>
+      </w:pPr>
+      <w:r>
+        <w:rPr>
+          <w:rFonts w:ascii="Arial" w:hAnsi="Arial" w:cs="Arial"/>
+          <w:sz w:val="24"/>
+          <w:szCs w:val="24"/>
+        </w:rPr>
         <w:t xml:space="preserve">Write a Python program to Count </w:t>
       </w:r>
       <w:proofErr w:type="gramStart"/>
       <w:r>
+        <w:rPr>
+          <w:rFonts w:ascii="Arial" w:hAnsi="Arial" w:cs="Arial"/>
+          <w:sz w:val="24"/>
+          <w:szCs w:val="24"/>
+        </w:rPr>
         <w:t>occurrences</w:t>
       </w:r>
       <w:proofErr w:type="gramEnd"/>
       <w:r>
+        <w:rPr>
+          <w:rFonts w:ascii="Arial" w:hAnsi="Arial" w:cs="Arial"/>
+          <w:sz w:val="24"/>
+          <w:szCs w:val="24"/>
+        </w:rPr>
         <w:t xml:space="preserve"> of an element in a list?</w:t>
+      </w:r>
+    </w:p>
+    <w:p>
+      <w:pPr>
+        <w:pStyle w:val="ListParagraph"/>
+        <w:spacing w:after="0" w:line="240" w:lineRule="auto"/>
+        <w:rPr>
+          <w:rFonts w:ascii="Arial" w:hAnsi="Arial" w:cs="Arial"/>
+          <w:sz w:val="24"/>
+          <w:szCs w:val="24"/>
+        </w:rPr>
+      </w:pPr>
+      <w:r>
+        <w:rPr>
+          <w:rFonts w:ascii="Arial" w:hAnsi="Arial" w:cs="Arial"/>
+          <w:sz w:val="24"/>
+          <w:szCs w:val="24"/>
+        </w:rPr>
+        <w:t>#occurrences in list</w:t>
+      </w:r>
+    </w:p>
+    <w:p>
+      <w:pPr>
+        <w:pStyle w:val="ListParagraph"/>
+        <w:spacing w:after="0" w:line="240" w:lineRule="auto"/>
+        <w:rPr>
+          <w:rFonts w:ascii="Arial" w:hAnsi="Arial" w:cs="Arial"/>
+          <w:sz w:val="24"/>
+          <w:szCs w:val="24"/>
+        </w:rPr>
+      </w:pPr>
+    </w:p>
+    <w:p>
+      <w:pPr>
+        <w:pStyle w:val="ListParagraph"/>
+        <w:spacing w:after="0" w:line="240" w:lineRule="auto"/>
+        <w:rPr>
+          <w:rFonts w:ascii="Arial" w:hAnsi="Arial" w:cs="Arial"/>
+          <w:sz w:val="24"/>
+          <w:szCs w:val="24"/>
+        </w:rPr>
+      </w:pPr>
+      <w:r>
+        <w:rPr>
+          <w:rFonts w:ascii="Arial" w:hAnsi="Arial" w:cs="Arial"/>
+          <w:sz w:val="24"/>
+          <w:szCs w:val="24"/>
+        </w:rPr>
+        <w:t>#function for counting</w:t>
       </w:r>
       <w:bookmarkStart w:id="0" w:name="_GoBack"/>
       <w:bookmarkEnd w:id="0"/>
+    </w:p>
+    <w:p>
+      <w:pPr>
+        <w:pStyle w:val="ListParagraph"/>
+        <w:spacing w:after="0" w:line="240" w:lineRule="auto"/>
+        <w:rPr>
+          <w:rFonts w:ascii="Arial" w:hAnsi="Arial" w:cs="Arial"/>
+          <w:sz w:val="24"/>
+          <w:szCs w:val="24"/>
+        </w:rPr>
+      </w:pPr>
+      <w:proofErr w:type="spellStart"/>
+      <w:proofErr w:type="gramStart"/>
+      <w:r>
+        <w:rPr>
+          <w:rFonts w:ascii="Arial" w:hAnsi="Arial" w:cs="Arial"/>
+          <w:sz w:val="24"/>
+          <w:szCs w:val="24"/>
+        </w:rPr>
+        <w:t>def</w:t>
+      </w:r>
+      <w:proofErr w:type="spellEnd"/>
+      <w:proofErr w:type="gramEnd"/>
+      <w:r>
+        <w:rPr>
+          <w:rFonts w:ascii="Arial" w:hAnsi="Arial" w:cs="Arial"/>
+          <w:sz w:val="24"/>
+          <w:szCs w:val="24"/>
+        </w:rPr>
+        <w:t xml:space="preserve"> </w:t>
+      </w:r>
+      <w:proofErr w:type="spellStart"/>
+      <w:r>
+        <w:rPr>
+          <w:rFonts w:ascii="Arial" w:hAnsi="Arial" w:cs="Arial"/>
+          <w:sz w:val="24"/>
+          <w:szCs w:val="24"/>
+        </w:rPr>
+        <w:t>count_occurrence</w:t>
+      </w:r>
+      <w:proofErr w:type="spellEnd"/>
+      <w:r>
+        <w:rPr>
+          <w:rFonts w:ascii="Arial" w:hAnsi="Arial" w:cs="Arial"/>
+          <w:sz w:val="24"/>
+          <w:szCs w:val="24"/>
+        </w:rPr>
+        <w:t>(list, n):</w:t>
+      </w:r>
+    </w:p>
+    <w:p>
+      <w:pPr>
+        <w:pStyle w:val="ListParagraph"/>
+        <w:spacing w:after="0" w:line="240" w:lineRule="auto"/>
+        <w:rPr>
+          <w:rFonts w:ascii="Arial" w:hAnsi="Arial" w:cs="Arial"/>
+          <w:sz w:val="24"/>
+          <w:szCs w:val="24"/>
+        </w:rPr>
+      </w:pPr>
+      <w:r>
+        <w:rPr>
+          <w:rFonts w:ascii="Arial" w:hAnsi="Arial" w:cs="Arial"/>
+          <w:sz w:val="24"/>
+          <w:szCs w:val="24"/>
+        </w:rPr>
+        <w:t xml:space="preserve">    </w:t>
+      </w:r>
+    </w:p>
+    <w:p>
+      <w:pPr>
+        <w:pStyle w:val="ListParagraph"/>
+        <w:spacing w:after="0" w:line="240" w:lineRule="auto"/>
+        <w:rPr>
+          <w:rFonts w:ascii="Arial" w:hAnsi="Arial" w:cs="Arial"/>
+          <w:sz w:val="24"/>
+          <w:szCs w:val="24"/>
+        </w:rPr>
+      </w:pPr>
+      <w:r>
+        <w:rPr>
+          <w:rFonts w:ascii="Arial" w:hAnsi="Arial" w:cs="Arial"/>
+          <w:sz w:val="24"/>
+          <w:szCs w:val="24"/>
+        </w:rPr>
+        <w:t>#counter variable</w:t>
+      </w:r>
+    </w:p>
+    <w:p>
+      <w:pPr>
+        <w:pStyle w:val="ListParagraph"/>
+        <w:spacing w:after="0" w:line="240" w:lineRule="auto"/>
+        <w:rPr>
+          <w:rFonts w:ascii="Arial" w:hAnsi="Arial" w:cs="Arial"/>
+          <w:sz w:val="24"/>
+          <w:szCs w:val="24"/>
+        </w:rPr>
+      </w:pPr>
+      <w:r>
+        <w:rPr>
+          <w:rFonts w:ascii="Arial" w:hAnsi="Arial" w:cs="Arial"/>
+          <w:sz w:val="24"/>
+          <w:szCs w:val="24"/>
+        </w:rPr>
+        <w:t xml:space="preserve">    </w:t>
+      </w:r>
+      <w:proofErr w:type="gramStart"/>
+      <w:r>
+        <w:rPr>
+          <w:rFonts w:ascii="Arial" w:hAnsi="Arial" w:cs="Arial"/>
+          <w:sz w:val="24"/>
+          <w:szCs w:val="24"/>
+        </w:rPr>
+        <w:t>count=</w:t>
+      </w:r>
+      <w:proofErr w:type="gramEnd"/>
+      <w:r>
+        <w:rPr>
+          <w:rFonts w:ascii="Arial" w:hAnsi="Arial" w:cs="Arial"/>
+          <w:sz w:val="24"/>
+          <w:szCs w:val="24"/>
+        </w:rPr>
+        <w:t>0</w:t>
+      </w:r>
+    </w:p>
+    <w:p>
+      <w:pPr>
+        <w:pStyle w:val="ListParagraph"/>
+        <w:spacing w:after="0" w:line="240" w:lineRule="auto"/>
+        <w:rPr>
+          <w:rFonts w:ascii="Arial" w:hAnsi="Arial" w:cs="Arial"/>
+          <w:sz w:val="24"/>
+          <w:szCs w:val="24"/>
+        </w:rPr>
+      </w:pPr>
+      <w:r>
+        <w:rPr>
+          <w:rFonts w:ascii="Arial" w:hAnsi="Arial" w:cs="Arial"/>
+          <w:sz w:val="24"/>
+          <w:szCs w:val="24"/>
+        </w:rPr>
+        <w:t xml:space="preserve">    </w:t>
+      </w:r>
+      <w:proofErr w:type="gramStart"/>
+      <w:r>
+        <w:rPr>
+          <w:rFonts w:ascii="Arial" w:hAnsi="Arial" w:cs="Arial"/>
+          <w:sz w:val="24"/>
+          <w:szCs w:val="24"/>
+        </w:rPr>
+        <w:t>for</w:t>
+      </w:r>
+      <w:proofErr w:type="gramEnd"/>
+      <w:r>
+        <w:rPr>
+          <w:rFonts w:ascii="Arial" w:hAnsi="Arial" w:cs="Arial"/>
+          <w:sz w:val="24"/>
+          <w:szCs w:val="24"/>
+        </w:rPr>
+        <w:t xml:space="preserve"> </w:t>
+      </w:r>
+      <w:proofErr w:type="spellStart"/>
+      <w:r>
+        <w:rPr>
+          <w:rFonts w:ascii="Arial" w:hAnsi="Arial" w:cs="Arial"/>
+          <w:sz w:val="24"/>
+          <w:szCs w:val="24"/>
+        </w:rPr>
+        <w:t>i</w:t>
+      </w:r>
+      <w:proofErr w:type="spellEnd"/>
+      <w:r>
+        <w:rPr>
+          <w:rFonts w:ascii="Arial" w:hAnsi="Arial" w:cs="Arial"/>
+          <w:sz w:val="24"/>
+          <w:szCs w:val="24"/>
+        </w:rPr>
+        <w:t xml:space="preserve"> in list:</w:t>
+      </w:r>
+    </w:p>
+    <w:p>
+      <w:pPr>
+        <w:pStyle w:val="ListParagraph"/>
+        <w:spacing w:after="0" w:line="240" w:lineRule="auto"/>
+        <w:rPr>
+          <w:rFonts w:ascii="Arial" w:hAnsi="Arial" w:cs="Arial"/>
+          <w:sz w:val="24"/>
+          <w:szCs w:val="24"/>
+        </w:rPr>
+      </w:pPr>
+      <w:r>
+        <w:rPr>
+          <w:rFonts w:ascii="Arial" w:hAnsi="Arial" w:cs="Arial"/>
+          <w:sz w:val="24"/>
+          <w:szCs w:val="24"/>
+        </w:rPr>
+        <w:t xml:space="preserve">        </w:t>
+      </w:r>
+      <w:proofErr w:type="gramStart"/>
+      <w:r>
+        <w:rPr>
+          <w:rFonts w:ascii="Arial" w:hAnsi="Arial" w:cs="Arial"/>
+          <w:sz w:val="24"/>
+          <w:szCs w:val="24"/>
+        </w:rPr>
+        <w:t>if(</w:t>
+      </w:r>
+      <w:proofErr w:type="spellStart"/>
+      <w:proofErr w:type="gramEnd"/>
+      <w:r>
+        <w:rPr>
+          <w:rFonts w:ascii="Arial" w:hAnsi="Arial" w:cs="Arial"/>
+          <w:sz w:val="24"/>
+          <w:szCs w:val="24"/>
+        </w:rPr>
+        <w:t>i</w:t>
+      </w:r>
+      <w:proofErr w:type="spellEnd"/>
+      <w:r>
+        <w:rPr>
+          <w:rFonts w:ascii="Arial" w:hAnsi="Arial" w:cs="Arial"/>
+          <w:sz w:val="24"/>
+          <w:szCs w:val="24"/>
+        </w:rPr>
+        <w:t>==n):</w:t>
+      </w:r>
+    </w:p>
+    <w:p>
+      <w:pPr>
+        <w:pStyle w:val="ListParagraph"/>
+        <w:spacing w:after="0" w:line="240" w:lineRule="auto"/>
+        <w:rPr>
+          <w:rFonts w:ascii="Arial" w:hAnsi="Arial" w:cs="Arial"/>
+          <w:sz w:val="24"/>
+          <w:szCs w:val="24"/>
+        </w:rPr>
+      </w:pPr>
+      <w:r>
+        <w:rPr>
+          <w:rFonts w:ascii="Arial" w:hAnsi="Arial" w:cs="Arial"/>
+          <w:sz w:val="24"/>
+          <w:szCs w:val="24"/>
+        </w:rPr>
+        <w:t xml:space="preserve">          #update counter variable</w:t>
+      </w:r>
+    </w:p>
+    <w:p>
+      <w:pPr>
+        <w:pStyle w:val="ListParagraph"/>
+        <w:spacing w:after="0" w:line="240" w:lineRule="auto"/>
+        <w:rPr>
+          <w:rFonts w:ascii="Arial" w:hAnsi="Arial" w:cs="Arial"/>
+          <w:sz w:val="24"/>
+          <w:szCs w:val="24"/>
+        </w:rPr>
+      </w:pPr>
+      <w:r>
+        <w:rPr>
+          <w:rFonts w:ascii="Arial" w:hAnsi="Arial" w:cs="Arial"/>
+          <w:sz w:val="24"/>
+          <w:szCs w:val="24"/>
+        </w:rPr>
+        <w:t xml:space="preserve">            </w:t>
+      </w:r>
+      <w:proofErr w:type="gramStart"/>
+      <w:r>
+        <w:rPr>
+          <w:rFonts w:ascii="Arial" w:hAnsi="Arial" w:cs="Arial"/>
+          <w:sz w:val="24"/>
+          <w:szCs w:val="24"/>
+        </w:rPr>
+        <w:t>count=</w:t>
+      </w:r>
+      <w:proofErr w:type="gramEnd"/>
+      <w:r>
+        <w:rPr>
+          <w:rFonts w:ascii="Arial" w:hAnsi="Arial" w:cs="Arial"/>
+          <w:sz w:val="24"/>
+          <w:szCs w:val="24"/>
+        </w:rPr>
+        <w:t>count+1</w:t>
+      </w:r>
+    </w:p>
+    <w:p>
+      <w:pPr>
+        <w:pStyle w:val="ListParagraph"/>
+        <w:spacing w:after="0" w:line="240" w:lineRule="auto"/>
+        <w:rPr>
+          <w:rFonts w:ascii="Arial" w:hAnsi="Arial" w:cs="Arial"/>
+          <w:sz w:val="24"/>
+          <w:szCs w:val="24"/>
+        </w:rPr>
+      </w:pPr>
+      <w:r>
+        <w:rPr>
+          <w:rFonts w:ascii="Arial" w:hAnsi="Arial" w:cs="Arial"/>
+          <w:sz w:val="24"/>
+          <w:szCs w:val="24"/>
+        </w:rPr>
+        <w:t xml:space="preserve">    </w:t>
+      </w:r>
+      <w:proofErr w:type="gramStart"/>
+      <w:r>
+        <w:rPr>
+          <w:rFonts w:ascii="Arial" w:hAnsi="Arial" w:cs="Arial"/>
+          <w:sz w:val="24"/>
+          <w:szCs w:val="24"/>
+        </w:rPr>
+        <w:t>return</w:t>
+      </w:r>
+      <w:proofErr w:type="gramEnd"/>
+      <w:r>
+        <w:rPr>
+          <w:rFonts w:ascii="Arial" w:hAnsi="Arial" w:cs="Arial"/>
+          <w:sz w:val="24"/>
+          <w:szCs w:val="24"/>
+        </w:rPr>
+        <w:t xml:space="preserve"> count</w:t>
+      </w:r>
+    </w:p>
+    <w:p>
+      <w:pPr>
+        <w:pStyle w:val="ListParagraph"/>
+        <w:spacing w:after="0" w:line="240" w:lineRule="auto"/>
+        <w:rPr>
+          <w:rFonts w:ascii="Arial" w:hAnsi="Arial" w:cs="Arial"/>
+          <w:sz w:val="24"/>
+          <w:szCs w:val="24"/>
+        </w:rPr>
+      </w:pPr>
+    </w:p>
+    <w:p>
+      <w:pPr>
+        <w:pStyle w:val="ListParagraph"/>
+        <w:spacing w:after="0" w:line="240" w:lineRule="auto"/>
+        <w:rPr>
+          <w:rFonts w:ascii="Arial" w:hAnsi="Arial" w:cs="Arial"/>
+          <w:sz w:val="24"/>
+          <w:szCs w:val="24"/>
+        </w:rPr>
+      </w:pPr>
+      <w:r>
+        <w:rPr>
+          <w:rFonts w:ascii="Arial" w:hAnsi="Arial" w:cs="Arial"/>
+          <w:sz w:val="24"/>
+          <w:szCs w:val="24"/>
+        </w:rPr>
+        <w:t>#input list</w:t>
+      </w:r>
+    </w:p>
+    <w:p>
+      <w:pPr>
+        <w:pStyle w:val="ListParagraph"/>
+        <w:spacing w:after="0" w:line="240" w:lineRule="auto"/>
+        <w:rPr>
+          <w:rFonts w:ascii="Arial" w:hAnsi="Arial" w:cs="Arial"/>
+          <w:sz w:val="24"/>
+          <w:szCs w:val="24"/>
+        </w:rPr>
+      </w:pPr>
+      <w:proofErr w:type="gramStart"/>
+      <w:r>
+        <w:rPr>
+          <w:rFonts w:ascii="Arial" w:hAnsi="Arial" w:cs="Arial"/>
+          <w:sz w:val="24"/>
+          <w:szCs w:val="24"/>
+        </w:rPr>
+        <w:t>li</w:t>
+      </w:r>
+      <w:proofErr w:type="gramEnd"/>
+      <w:r>
+        <w:rPr>
+          <w:rFonts w:ascii="Arial" w:hAnsi="Arial" w:cs="Arial"/>
+          <w:sz w:val="24"/>
+          <w:szCs w:val="24"/>
+        </w:rPr>
+        <w:t>=[]</w:t>
+      </w:r>
+    </w:p>
+    <w:p>
+      <w:pPr>
+        <w:pStyle w:val="ListParagraph"/>
+        <w:spacing w:after="0" w:line="240" w:lineRule="auto"/>
+        <w:rPr>
+          <w:rFonts w:ascii="Arial" w:hAnsi="Arial" w:cs="Arial"/>
+          <w:sz w:val="24"/>
+          <w:szCs w:val="24"/>
+        </w:rPr>
+      </w:pPr>
+      <w:r>
+        <w:rPr>
+          <w:rFonts w:ascii="Arial" w:hAnsi="Arial" w:cs="Arial"/>
+          <w:sz w:val="24"/>
+          <w:szCs w:val="24"/>
+        </w:rPr>
+        <w:t>n=</w:t>
+      </w:r>
+      <w:proofErr w:type="spellStart"/>
+      <w:proofErr w:type="gramStart"/>
+      <w:r>
+        <w:rPr>
+          <w:rFonts w:ascii="Arial" w:hAnsi="Arial" w:cs="Arial"/>
+          <w:sz w:val="24"/>
+          <w:szCs w:val="24"/>
+        </w:rPr>
+        <w:t>int</w:t>
+      </w:r>
+      <w:proofErr w:type="spellEnd"/>
+      <w:r>
+        <w:rPr>
+          <w:rFonts w:ascii="Arial" w:hAnsi="Arial" w:cs="Arial"/>
+          <w:sz w:val="24"/>
+          <w:szCs w:val="24"/>
+        </w:rPr>
+        <w:t>(</w:t>
+      </w:r>
+      <w:proofErr w:type="gramEnd"/>
+      <w:r>
+        <w:rPr>
+          <w:rFonts w:ascii="Arial" w:hAnsi="Arial" w:cs="Arial"/>
+          <w:sz w:val="24"/>
+          <w:szCs w:val="24"/>
+        </w:rPr>
+        <w:t>input("Enter size of list "))</w:t>
+      </w:r>
+    </w:p>
+    <w:p>
+      <w:pPr>
+        <w:pStyle w:val="ListParagraph"/>
+        <w:spacing w:after="0" w:line="240" w:lineRule="auto"/>
+        <w:rPr>
+          <w:rFonts w:ascii="Arial" w:hAnsi="Arial" w:cs="Arial"/>
+          <w:sz w:val="24"/>
+          <w:szCs w:val="24"/>
+        </w:rPr>
+      </w:pPr>
+      <w:proofErr w:type="gramStart"/>
+      <w:r>
+        <w:rPr>
+          <w:rFonts w:ascii="Arial" w:hAnsi="Arial" w:cs="Arial"/>
+          <w:sz w:val="24"/>
+          <w:szCs w:val="24"/>
+        </w:rPr>
+        <w:t>for</w:t>
+      </w:r>
+      <w:proofErr w:type="gramEnd"/>
+      <w:r>
+        <w:rPr>
+          <w:rFonts w:ascii="Arial" w:hAnsi="Arial" w:cs="Arial"/>
+          <w:sz w:val="24"/>
+          <w:szCs w:val="24"/>
+        </w:rPr>
+        <w:t xml:space="preserve"> </w:t>
+      </w:r>
+      <w:proofErr w:type="spellStart"/>
+      <w:r>
+        <w:rPr>
+          <w:rFonts w:ascii="Arial" w:hAnsi="Arial" w:cs="Arial"/>
+          <w:sz w:val="24"/>
+          <w:szCs w:val="24"/>
+        </w:rPr>
+        <w:t>i</w:t>
+      </w:r>
+      <w:proofErr w:type="spellEnd"/>
+      <w:r>
+        <w:rPr>
+          <w:rFonts w:ascii="Arial" w:hAnsi="Arial" w:cs="Arial"/>
+          <w:sz w:val="24"/>
+          <w:szCs w:val="24"/>
+        </w:rPr>
+        <w:t xml:space="preserve"> in range(0,n):</w:t>
+      </w:r>
+    </w:p>
+    <w:p>
+      <w:pPr>
+        <w:pStyle w:val="ListParagraph"/>
+        <w:spacing w:after="0" w:line="240" w:lineRule="auto"/>
+        <w:rPr>
+          <w:rFonts w:ascii="Arial" w:hAnsi="Arial" w:cs="Arial"/>
+          <w:sz w:val="24"/>
+          <w:szCs w:val="24"/>
+        </w:rPr>
+      </w:pPr>
+      <w:r>
+        <w:rPr>
+          <w:rFonts w:ascii="Arial" w:hAnsi="Arial" w:cs="Arial"/>
+          <w:sz w:val="24"/>
+          <w:szCs w:val="24"/>
+        </w:rPr>
+        <w:t xml:space="preserve">    e=</w:t>
+      </w:r>
+      <w:proofErr w:type="spellStart"/>
+      <w:proofErr w:type="gramStart"/>
+      <w:r>
+        <w:rPr>
+          <w:rFonts w:ascii="Arial" w:hAnsi="Arial" w:cs="Arial"/>
+          <w:sz w:val="24"/>
+          <w:szCs w:val="24"/>
+        </w:rPr>
+        <w:t>int</w:t>
+      </w:r>
+      <w:proofErr w:type="spellEnd"/>
+      <w:r>
+        <w:rPr>
+          <w:rFonts w:ascii="Arial" w:hAnsi="Arial" w:cs="Arial"/>
+          <w:sz w:val="24"/>
+          <w:szCs w:val="24"/>
+        </w:rPr>
+        <w:t>(</w:t>
+      </w:r>
+      <w:proofErr w:type="gramEnd"/>
+      <w:r>
+        <w:rPr>
+          <w:rFonts w:ascii="Arial" w:hAnsi="Arial" w:cs="Arial"/>
+          <w:sz w:val="24"/>
+          <w:szCs w:val="24"/>
+        </w:rPr>
+        <w:t>input("Enter element of list "))</w:t>
+      </w:r>
+    </w:p>
+    <w:p>
+      <w:pPr>
+        <w:pStyle w:val="ListParagraph"/>
+        <w:spacing w:after="0" w:line="240" w:lineRule="auto"/>
+        <w:rPr>
+          <w:rFonts w:ascii="Arial" w:hAnsi="Arial" w:cs="Arial"/>
+          <w:sz w:val="24"/>
+          <w:szCs w:val="24"/>
+        </w:rPr>
+      </w:pPr>
+      <w:r>
+        <w:rPr>
+          <w:rFonts w:ascii="Arial" w:hAnsi="Arial" w:cs="Arial"/>
+          <w:sz w:val="24"/>
+          <w:szCs w:val="24"/>
+        </w:rPr>
+        <w:t xml:space="preserve">    </w:t>
+      </w:r>
+      <w:proofErr w:type="spellStart"/>
+      <w:proofErr w:type="gramStart"/>
+      <w:r>
+        <w:rPr>
+          <w:rFonts w:ascii="Arial" w:hAnsi="Arial" w:cs="Arial"/>
+          <w:sz w:val="24"/>
+          <w:szCs w:val="24"/>
+        </w:rPr>
+        <w:t>li.append</w:t>
+      </w:r>
+      <w:proofErr w:type="spellEnd"/>
+      <w:r>
+        <w:rPr>
+          <w:rFonts w:ascii="Arial" w:hAnsi="Arial" w:cs="Arial"/>
+          <w:sz w:val="24"/>
+          <w:szCs w:val="24"/>
+        </w:rPr>
+        <w:t>(</w:t>
+      </w:r>
+      <w:proofErr w:type="gramEnd"/>
+      <w:r>
+        <w:rPr>
+          <w:rFonts w:ascii="Arial" w:hAnsi="Arial" w:cs="Arial"/>
+          <w:sz w:val="24"/>
+          <w:szCs w:val="24"/>
+        </w:rPr>
+        <w:t>e)</w:t>
+      </w:r>
+    </w:p>
+    <w:p>
+      <w:pPr>
+        <w:pStyle w:val="ListParagraph"/>
+        <w:spacing w:after="0" w:line="240" w:lineRule="auto"/>
+        <w:rPr>
+          <w:rFonts w:ascii="Arial" w:hAnsi="Arial" w:cs="Arial"/>
+          <w:sz w:val="24"/>
+          <w:szCs w:val="24"/>
+        </w:rPr>
+      </w:pPr>
+      <w:proofErr w:type="gramStart"/>
+      <w:r>
+        <w:rPr>
+          <w:rFonts w:ascii="Arial" w:hAnsi="Arial" w:cs="Arial"/>
+          <w:sz w:val="24"/>
+          <w:szCs w:val="24"/>
+        </w:rPr>
+        <w:t>print(</w:t>
+      </w:r>
+      <w:proofErr w:type="gramEnd"/>
+      <w:r>
+        <w:rPr>
+          <w:rFonts w:ascii="Arial" w:hAnsi="Arial" w:cs="Arial"/>
+          <w:sz w:val="24"/>
+          <w:szCs w:val="24"/>
+        </w:rPr>
+        <w:t>"Original list: ",li)</w:t>
+      </w:r>
+    </w:p>
+    <w:p>
+      <w:pPr>
+        <w:pStyle w:val="ListParagraph"/>
+        <w:spacing w:after="0" w:line="240" w:lineRule="auto"/>
+        <w:rPr>
+          <w:rFonts w:ascii="Arial" w:hAnsi="Arial" w:cs="Arial"/>
+          <w:sz w:val="24"/>
+          <w:szCs w:val="24"/>
+        </w:rPr>
+      </w:pPr>
+    </w:p>
+    <w:p>
+      <w:pPr>
+        <w:pStyle w:val="ListParagraph"/>
+        <w:spacing w:after="0" w:line="240" w:lineRule="auto"/>
+        <w:rPr>
+          <w:rFonts w:ascii="Arial" w:hAnsi="Arial" w:cs="Arial"/>
+          <w:sz w:val="24"/>
+          <w:szCs w:val="24"/>
+        </w:rPr>
+      </w:pPr>
+      <w:r>
+        <w:rPr>
+          <w:rFonts w:ascii="Arial" w:hAnsi="Arial" w:cs="Arial"/>
+          <w:sz w:val="24"/>
+          <w:szCs w:val="24"/>
+        </w:rPr>
+        <w:t>x=</w:t>
+      </w:r>
+      <w:proofErr w:type="spellStart"/>
+      <w:proofErr w:type="gramStart"/>
+      <w:r>
+        <w:rPr>
+          <w:rFonts w:ascii="Arial" w:hAnsi="Arial" w:cs="Arial"/>
+          <w:sz w:val="24"/>
+          <w:szCs w:val="24"/>
+        </w:rPr>
+        <w:t>int</w:t>
+      </w:r>
+      <w:proofErr w:type="spellEnd"/>
+      <w:r>
+        <w:rPr>
+          <w:rFonts w:ascii="Arial" w:hAnsi="Arial" w:cs="Arial"/>
+          <w:sz w:val="24"/>
+          <w:szCs w:val="24"/>
+        </w:rPr>
+        <w:t>(</w:t>
+      </w:r>
+      <w:proofErr w:type="gramEnd"/>
+      <w:r>
+        <w:rPr>
+          <w:rFonts w:ascii="Arial" w:hAnsi="Arial" w:cs="Arial"/>
+          <w:sz w:val="24"/>
+          <w:szCs w:val="24"/>
+        </w:rPr>
+        <w:t>input("Enter element to be checked list: "))</w:t>
+      </w:r>
+    </w:p>
+    <w:p>
+      <w:pPr>
+        <w:pStyle w:val="ListParagraph"/>
+        <w:spacing w:after="0" w:line="240" w:lineRule="auto"/>
+        <w:rPr>
+          <w:rFonts w:ascii="Arial" w:hAnsi="Arial" w:cs="Arial"/>
+          <w:sz w:val="24"/>
+          <w:szCs w:val="24"/>
+        </w:rPr>
+      </w:pPr>
+    </w:p>
+    <w:p>
+      <w:pPr>
+        <w:pStyle w:val="ListParagraph"/>
+        <w:spacing w:after="0" w:line="240" w:lineRule="auto"/>
+        <w:rPr>
+          <w:rFonts w:ascii="Arial" w:hAnsi="Arial" w:cs="Arial"/>
+          <w:sz w:val="24"/>
+          <w:szCs w:val="24"/>
+        </w:rPr>
+      </w:pPr>
+      <w:r>
+        <w:rPr>
+          <w:rFonts w:ascii="Arial" w:hAnsi="Arial" w:cs="Arial"/>
+          <w:sz w:val="24"/>
+          <w:szCs w:val="24"/>
+        </w:rPr>
+        <w:t>#function call</w:t>
+      </w:r>
+    </w:p>
+    <w:p>
+      <w:pPr>
+        <w:pStyle w:val="ListParagraph"/>
+        <w:spacing w:after="0" w:line="240" w:lineRule="auto"/>
+        <w:rPr>
+          <w:rFonts w:ascii="Arial" w:hAnsi="Arial" w:cs="Arial"/>
+          <w:sz w:val="24"/>
+          <w:szCs w:val="24"/>
+        </w:rPr>
+      </w:pPr>
+      <w:proofErr w:type="gramStart"/>
+      <w:r>
+        <w:rPr>
+          <w:rFonts w:ascii="Arial" w:hAnsi="Arial" w:cs="Arial"/>
+          <w:sz w:val="24"/>
+          <w:szCs w:val="24"/>
+        </w:rPr>
+        <w:t>print(</w:t>
+      </w:r>
+      <w:proofErr w:type="gramEnd"/>
+      <w:r>
+        <w:rPr>
+          <w:rFonts w:ascii="Arial" w:hAnsi="Arial" w:cs="Arial"/>
+          <w:sz w:val="24"/>
+          <w:szCs w:val="24"/>
+        </w:rPr>
+        <w:t>x," has occurred ",</w:t>
+      </w:r>
+      <w:proofErr w:type="spellStart"/>
+      <w:r>
+        <w:rPr>
+          <w:rFonts w:ascii="Arial" w:hAnsi="Arial" w:cs="Arial"/>
+          <w:sz w:val="24"/>
+          <w:szCs w:val="24"/>
+        </w:rPr>
+        <w:t>count_occurrence</w:t>
+      </w:r>
+      <w:proofErr w:type="spellEnd"/>
+      <w:r>
+        <w:rPr>
+          <w:rFonts w:ascii="Arial" w:hAnsi="Arial" w:cs="Arial"/>
+          <w:sz w:val="24"/>
+          <w:szCs w:val="24"/>
+        </w:rPr>
+        <w:t>(li, x),"times")</w:t>
+      </w:r>
     </w:p>
     <w:sectPr>
       <w:pgSz w:w="11906" w:h="16838"/>
@@ -696,6 +5036,19 @@
       <w:contextualSpacing/>
     </w:pPr>
   </w:style>
+  <w:style w:type="character" w:styleId="HTMLCode">
+    <w:name w:val="HTML Code"/>
+    <w:basedOn w:val="DefaultParagraphFont"/>
+    <w:uiPriority w:val="99"/>
+    <w:semiHidden/>
+    <w:unhideWhenUsed/>
+    <w:rsid w:val="0047431F"/>
+    <w:rPr>
+      <w:rFonts w:ascii="Courier New" w:eastAsia="Times New Roman" w:hAnsi="Courier New" w:cs="Courier New"/>
+      <w:sz w:val="20"/>
+      <w:szCs w:val="20"/>
+    </w:rPr>
+  </w:style>
 </w:styles>
 </file>
 
